--- a/David Hesketh CV.docx
+++ b/David Hesketh CV.docx
@@ -299,39 +299,7 @@
           <w:sz w:val="24"/>
           <w:szCs w:val="24"/>
         </w:rPr>
-        <w:t xml:space="preserve">Intelligent, adaptable </w:t>
-      </w:r>
-      <w:r>
-        <w:rPr>
-          <w:rFonts w:ascii="Times New Roman" w:eastAsia="Times New Roman" w:hAnsi="Times New Roman" w:cs="Times New Roman"/>
-          <w:sz w:val="24"/>
-          <w:szCs w:val="24"/>
-        </w:rPr>
-        <w:t xml:space="preserve">fourth </w:t>
-      </w:r>
-      <w:r>
-        <w:rPr>
-          <w:rFonts w:ascii="Times New Roman" w:eastAsia="Times New Roman" w:hAnsi="Times New Roman" w:cs="Times New Roman"/>
-          <w:sz w:val="24"/>
-          <w:szCs w:val="24"/>
-        </w:rPr>
-        <w:t xml:space="preserve">year student at Glasgow Caledonian University. </w:t>
-      </w:r>
-      <w:r>
-        <w:rPr>
-          <w:rFonts w:ascii="Times New Roman" w:eastAsia="Times New Roman" w:hAnsi="Times New Roman" w:cs="Times New Roman"/>
-          <w:sz w:val="24"/>
-          <w:szCs w:val="24"/>
-        </w:rPr>
-        <w:t>Four</w:t>
-      </w:r>
-      <w:r>
-        <w:rPr>
-          <w:rFonts w:ascii="Times New Roman" w:eastAsia="Times New Roman" w:hAnsi="Times New Roman" w:cs="Times New Roman"/>
-          <w:sz w:val="24"/>
-          <w:szCs w:val="24"/>
-        </w:rPr>
-        <w:t xml:space="preserve"> </w:t>
+        <w:t xml:space="preserve">Intelligent, adaptable fourth year student at Glasgow Caledonian University. Four </w:t>
       </w:r>
       <w:r>
         <w:rPr>
@@ -347,31 +315,39 @@
           <w:sz w:val="24"/>
           <w:szCs w:val="24"/>
         </w:rPr>
-        <w:t xml:space="preserve"> working in my family owned vets as a clerical assistant. In this capacity learned how to effectively communicate over the phone</w:t>
-      </w:r>
-      <w:r>
-        <w:rPr>
-          <w:rFonts w:ascii="Times New Roman" w:eastAsia="Times New Roman" w:hAnsi="Times New Roman" w:cs="Times New Roman"/>
-          <w:sz w:val="24"/>
-          <w:szCs w:val="24"/>
-        </w:rPr>
-        <w:t xml:space="preserve"> </w:t>
-      </w:r>
-      <w:r>
-        <w:rPr>
-          <w:rFonts w:ascii="Times New Roman" w:eastAsia="Times New Roman" w:hAnsi="Times New Roman" w:cs="Times New Roman"/>
-          <w:sz w:val="24"/>
-          <w:szCs w:val="24"/>
-        </w:rPr>
-        <w:t>and in person. Additional on phones and payment taking experience in my current role as a collections agent fo</w:t>
-      </w:r>
-      <w:r>
-        <w:rPr>
-          <w:rFonts w:ascii="Times New Roman" w:eastAsia="Times New Roman" w:hAnsi="Times New Roman" w:cs="Times New Roman"/>
-          <w:sz w:val="24"/>
-          <w:szCs w:val="24"/>
-        </w:rPr>
-        <w:t xml:space="preserve">r </w:t>
+        <w:t xml:space="preserve"> working in my family owned vets as a clerical assistant. In this capacity </w:t>
+      </w:r>
+      <w:r>
+        <w:rPr>
+          <w:rFonts w:ascii="Times New Roman" w:eastAsia="Times New Roman" w:hAnsi="Times New Roman" w:cs="Times New Roman"/>
+          <w:sz w:val="24"/>
+          <w:szCs w:val="24"/>
+        </w:rPr>
+        <w:t xml:space="preserve">I </w:t>
+      </w:r>
+      <w:r>
+        <w:rPr>
+          <w:rFonts w:ascii="Times New Roman" w:eastAsia="Times New Roman" w:hAnsi="Times New Roman" w:cs="Times New Roman"/>
+          <w:sz w:val="24"/>
+          <w:szCs w:val="24"/>
+        </w:rPr>
+        <w:t>learned how to effectively communicate over the phone and in person. Additional</w:t>
+      </w:r>
+      <w:r>
+        <w:rPr>
+          <w:rFonts w:ascii="Times New Roman" w:eastAsia="Times New Roman" w:hAnsi="Times New Roman" w:cs="Times New Roman"/>
+          <w:sz w:val="24"/>
+          <w:szCs w:val="24"/>
+        </w:rPr>
+        <w:t>ly, I have extensive</w:t>
+      </w:r>
+      <w:r>
+        <w:rPr>
+          <w:rFonts w:ascii="Times New Roman" w:eastAsia="Times New Roman" w:hAnsi="Times New Roman" w:cs="Times New Roman"/>
+          <w:sz w:val="24"/>
+          <w:szCs w:val="24"/>
+        </w:rPr>
+        <w:t xml:space="preserve"> on phones and payment taking experience in my current role as a collections agent for </w:t>
       </w:r>
       <w:proofErr w:type="spellStart"/>
       <w:r>
@@ -389,15 +365,23 @@
           <w:sz w:val="24"/>
           <w:szCs w:val="24"/>
         </w:rPr>
-        <w:t xml:space="preserve"> Financial Solution. Programming experience in </w:t>
-      </w:r>
-      <w:r>
-        <w:rPr>
-          <w:rFonts w:ascii="Times New Roman" w:eastAsia="Times New Roman" w:hAnsi="Times New Roman" w:cs="Times New Roman"/>
-          <w:sz w:val="24"/>
-          <w:szCs w:val="24"/>
-        </w:rPr>
-        <w:t>C++, C#, JavaScript and Visual Basic, with additional experience working with CSS and HTML</w:t>
+        <w:t xml:space="preserve"> Financial Solution</w:t>
+      </w:r>
+      <w:r>
+        <w:rPr>
+          <w:rFonts w:ascii="Times New Roman" w:eastAsia="Times New Roman" w:hAnsi="Times New Roman" w:cs="Times New Roman"/>
+          <w:sz w:val="24"/>
+          <w:szCs w:val="24"/>
+        </w:rPr>
+        <w:t>s</w:t>
+      </w:r>
+      <w:r>
+        <w:rPr>
+          <w:rFonts w:ascii="Times New Roman" w:eastAsia="Times New Roman" w:hAnsi="Times New Roman" w:cs="Times New Roman"/>
+          <w:sz w:val="24"/>
+          <w:szCs w:val="24"/>
+        </w:rPr>
+        <w:t>. Programming experience in C++, C#, JavaScript and Visual Basic, with additional experience working with CSS and HTML</w:t>
       </w:r>
       <w:r>
         <w:rPr>
@@ -480,31 +464,7 @@
           <w:sz w:val="24"/>
           <w:szCs w:val="24"/>
         </w:rPr>
-        <w:t>Software Development), Glasgow Caledonian University</w:t>
-      </w:r>
-      <w:r>
-        <w:rPr>
-          <w:rFonts w:ascii="Times New Roman" w:eastAsia="Times New Roman" w:hAnsi="Times New Roman" w:cs="Times New Roman"/>
-          <w:sz w:val="24"/>
-          <w:szCs w:val="24"/>
-        </w:rPr>
-        <w:t xml:space="preserve"> (On </w:t>
-      </w:r>
-      <w:r>
-        <w:rPr>
-          <w:rFonts w:ascii="Times New Roman" w:eastAsia="Times New Roman" w:hAnsi="Times New Roman" w:cs="Times New Roman"/>
-          <w:sz w:val="24"/>
-          <w:szCs w:val="24"/>
-        </w:rPr>
-        <w:t>Track to a 2:1</w:t>
-      </w:r>
-      <w:r>
-        <w:rPr>
-          <w:rFonts w:ascii="Times New Roman" w:eastAsia="Times New Roman" w:hAnsi="Times New Roman" w:cs="Times New Roman"/>
-          <w:sz w:val="24"/>
-          <w:szCs w:val="24"/>
-        </w:rPr>
-        <w:t>) Graduating 2018.</w:t>
+        <w:t>Software Development), Glasgow Caledonian University (On Track to a 2:1) Graduating 2018.</w:t>
       </w:r>
     </w:p>
     <w:p>
@@ -565,23 +525,7 @@
           <w:sz w:val="24"/>
           <w:szCs w:val="24"/>
         </w:rPr>
-        <w:t>:</w:t>
-      </w:r>
-      <w:r>
-        <w:rPr>
-          <w:rFonts w:ascii="Times New Roman" w:eastAsia="Times New Roman" w:hAnsi="Times New Roman" w:cs="Times New Roman"/>
-          <w:sz w:val="24"/>
-          <w:szCs w:val="24"/>
-        </w:rPr>
-        <w:t xml:space="preserve"> </w:t>
-      </w:r>
-      <w:r>
-        <w:rPr>
-          <w:rFonts w:ascii="Times New Roman" w:eastAsia="Times New Roman" w:hAnsi="Times New Roman" w:cs="Times New Roman"/>
-          <w:sz w:val="24"/>
-          <w:szCs w:val="24"/>
-        </w:rPr>
-        <w:t>Computing(C)</w:t>
+        <w:t>: Computing(C)</w:t>
       </w:r>
     </w:p>
     <w:p>
@@ -612,23 +556,7 @@
           <w:sz w:val="24"/>
           <w:szCs w:val="24"/>
         </w:rPr>
-        <w:t>:</w:t>
-      </w:r>
-      <w:r>
-        <w:rPr>
-          <w:rFonts w:ascii="Times New Roman" w:eastAsia="Times New Roman" w:hAnsi="Times New Roman" w:cs="Times New Roman"/>
-          <w:sz w:val="24"/>
-          <w:szCs w:val="24"/>
-        </w:rPr>
-        <w:t xml:space="preserve"> </w:t>
-      </w:r>
-      <w:r>
-        <w:rPr>
-          <w:rFonts w:ascii="Times New Roman" w:eastAsia="Times New Roman" w:hAnsi="Times New Roman" w:cs="Times New Roman"/>
-          <w:sz w:val="24"/>
-          <w:szCs w:val="24"/>
-        </w:rPr>
-        <w:t>Computing (B), Mathematics (B), English (B), Modern Studies (C), Physics (D)</w:t>
+        <w:t>: Computing (B), Mathematics (B), English (B), Modern Studies (C), Physics (D)</w:t>
       </w:r>
     </w:p>
     <w:p>
@@ -654,642 +582,732 @@
         <w:t>Relevant Skills</w:t>
       </w:r>
     </w:p>
+    <w:tbl>
+      <w:tblPr>
+        <w:tblStyle w:val="TableGrid"/>
+        <w:tblW w:w="0" w:type="auto"/>
+        <w:tblBorders>
+          <w:top w:val="none" w:sz="0" w:space="0" w:color="auto"/>
+          <w:left w:val="none" w:sz="0" w:space="0" w:color="auto"/>
+          <w:bottom w:val="none" w:sz="0" w:space="0" w:color="auto"/>
+          <w:right w:val="none" w:sz="0" w:space="0" w:color="auto"/>
+          <w:insideH w:val="none" w:sz="0" w:space="0" w:color="auto"/>
+          <w:insideV w:val="none" w:sz="0" w:space="0" w:color="auto"/>
+        </w:tblBorders>
+        <w:tblLook w:val="04A0" w:firstRow="1" w:lastRow="0" w:firstColumn="1" w:lastColumn="0" w:noHBand="0" w:noVBand="1"/>
+      </w:tblPr>
+      <w:tblGrid>
+        <w:gridCol w:w="1868"/>
+        <w:gridCol w:w="8428"/>
+      </w:tblGrid>
+      <w:tr>
+        <w:tc>
+          <w:tcPr>
+            <w:tcW w:w="1864" w:type="dxa"/>
+          </w:tcPr>
+          <w:p>
+            <w:pPr>
+              <w:pBdr>
+                <w:top w:val="none" w:sz="0" w:space="0" w:color="auto"/>
+                <w:left w:val="none" w:sz="0" w:space="0" w:color="auto"/>
+                <w:bottom w:val="none" w:sz="0" w:space="0" w:color="auto"/>
+                <w:right w:val="none" w:sz="0" w:space="0" w:color="auto"/>
+                <w:between w:val="none" w:sz="0" w:space="0" w:color="auto"/>
+              </w:pBdr>
+              <w:tabs>
+                <w:tab w:val="left" w:pos="2268"/>
+              </w:tabs>
+              <w:spacing w:after="160" w:line="259" w:lineRule="auto"/>
+              <w:rPr>
+                <w:rFonts w:ascii="Times New Roman" w:eastAsia="Times New Roman" w:hAnsi="Times New Roman" w:cs="Times New Roman"/>
+                <w:b/>
+                <w:sz w:val="24"/>
+                <w:szCs w:val="24"/>
+              </w:rPr>
+            </w:pPr>
+            <w:r>
+              <w:rPr>
+                <w:rFonts w:ascii="Times New Roman" w:eastAsia="Times New Roman" w:hAnsi="Times New Roman" w:cs="Times New Roman"/>
+                <w:sz w:val="24"/>
+                <w:szCs w:val="24"/>
+              </w:rPr>
+              <w:t>Software Development:</w:t>
+            </w:r>
+          </w:p>
+          <w:p>
+            <w:pPr>
+              <w:rPr>
+                <w:rFonts w:ascii="Times New Roman" w:eastAsia="Times New Roman" w:hAnsi="Times New Roman" w:cs="Times New Roman"/>
+                <w:sz w:val="24"/>
+                <w:szCs w:val="24"/>
+              </w:rPr>
+            </w:pPr>
+          </w:p>
+          <w:p>
+            <w:pPr>
+              <w:rPr>
+                <w:rFonts w:ascii="Times New Roman" w:eastAsia="Times New Roman" w:hAnsi="Times New Roman" w:cs="Times New Roman"/>
+                <w:sz w:val="24"/>
+                <w:szCs w:val="24"/>
+              </w:rPr>
+            </w:pPr>
+          </w:p>
+        </w:tc>
+        <w:tc>
+          <w:tcPr>
+            <w:tcW w:w="8432" w:type="dxa"/>
+          </w:tcPr>
+          <w:p>
+            <w:pPr>
+              <w:pBdr>
+                <w:top w:val="none" w:sz="0" w:space="0" w:color="auto"/>
+                <w:left w:val="none" w:sz="0" w:space="0" w:color="auto"/>
+                <w:bottom w:val="none" w:sz="0" w:space="0" w:color="auto"/>
+                <w:right w:val="none" w:sz="0" w:space="0" w:color="auto"/>
+                <w:between w:val="none" w:sz="0" w:space="0" w:color="auto"/>
+              </w:pBdr>
+              <w:tabs>
+                <w:tab w:val="left" w:pos="2268"/>
+              </w:tabs>
+              <w:spacing w:after="160" w:line="259" w:lineRule="auto"/>
+              <w:rPr>
+                <w:rFonts w:ascii="Times New Roman" w:eastAsia="Times New Roman" w:hAnsi="Times New Roman" w:cs="Times New Roman"/>
+                <w:b/>
+                <w:sz w:val="24"/>
+                <w:szCs w:val="24"/>
+              </w:rPr>
+            </w:pPr>
+            <w:r>
+              <w:rPr>
+                <w:rFonts w:ascii="Times New Roman" w:eastAsia="Times New Roman" w:hAnsi="Times New Roman" w:cs="Times New Roman"/>
+                <w:sz w:val="24"/>
+                <w:szCs w:val="24"/>
+              </w:rPr>
+              <w:t>Lead developer of Bright Void, available on Google Play. Extensive knowledge and experience with the Unity Game Development Engine, from the creation of full 3D first person shooters to 2D platformers to a development project modelled after Minecraft. Minor experience with Unreal Game Development Engine in a game jam context. Experience with the development of apps in visual studio integrated development environment, including use of OpenGL and GLU libraries</w:t>
+            </w:r>
+            <w:r>
+              <w:rPr>
+                <w:rFonts w:ascii="Times New Roman" w:eastAsia="Times New Roman" w:hAnsi="Times New Roman" w:cs="Times New Roman"/>
+                <w:sz w:val="24"/>
+                <w:szCs w:val="24"/>
+              </w:rPr>
+              <w:t>, specifically to aid</w:t>
+            </w:r>
+            <w:r>
+              <w:rPr>
+                <w:rFonts w:ascii="Times New Roman" w:eastAsia="Times New Roman" w:hAnsi="Times New Roman" w:cs="Times New Roman"/>
+                <w:sz w:val="24"/>
+                <w:szCs w:val="24"/>
+              </w:rPr>
+              <w:t xml:space="preserve"> in the deve</w:t>
+            </w:r>
+            <w:r>
+              <w:rPr>
+                <w:rFonts w:ascii="Times New Roman" w:eastAsia="Times New Roman" w:hAnsi="Times New Roman" w:cs="Times New Roman"/>
+                <w:sz w:val="24"/>
+                <w:szCs w:val="24"/>
+              </w:rPr>
+              <w:t>lopment of a games engine for a games programming module in my course</w:t>
+            </w:r>
+            <w:r>
+              <w:rPr>
+                <w:rFonts w:ascii="Times New Roman" w:eastAsia="Times New Roman" w:hAnsi="Times New Roman" w:cs="Times New Roman"/>
+                <w:sz w:val="24"/>
+                <w:szCs w:val="24"/>
+              </w:rPr>
+              <w:t>. Worked with android development studio in JavaScript for the development of a 2D wave based shooter.</w:t>
+            </w:r>
+            <w:r>
+              <w:rPr>
+                <w:rFonts w:ascii="Times New Roman" w:eastAsia="Times New Roman" w:hAnsi="Times New Roman" w:cs="Times New Roman"/>
+                <w:sz w:val="24"/>
+                <w:szCs w:val="24"/>
+              </w:rPr>
+              <w:t xml:space="preserve"> </w:t>
+            </w:r>
+          </w:p>
+        </w:tc>
+      </w:tr>
+      <w:tr>
+        <w:tc>
+          <w:tcPr>
+            <w:tcW w:w="1864" w:type="dxa"/>
+          </w:tcPr>
+          <w:p>
+            <w:pPr>
+              <w:tabs>
+                <w:tab w:val="left" w:pos="2268"/>
+              </w:tabs>
+              <w:spacing w:after="160" w:line="259" w:lineRule="auto"/>
+              <w:ind w:left="2265" w:hanging="2265"/>
+              <w:rPr>
+                <w:rFonts w:ascii="Times New Roman" w:eastAsia="Times New Roman" w:hAnsi="Times New Roman" w:cs="Times New Roman"/>
+                <w:sz w:val="24"/>
+                <w:szCs w:val="24"/>
+              </w:rPr>
+            </w:pPr>
+            <w:r>
+              <w:rPr>
+                <w:rFonts w:ascii="Times New Roman" w:eastAsia="Times New Roman" w:hAnsi="Times New Roman" w:cs="Times New Roman"/>
+                <w:sz w:val="24"/>
+                <w:szCs w:val="24"/>
+              </w:rPr>
+              <w:t xml:space="preserve">IT Skills: </w:t>
+            </w:r>
+            <w:r>
+              <w:rPr>
+                <w:rFonts w:ascii="Times New Roman" w:eastAsia="Times New Roman" w:hAnsi="Times New Roman" w:cs="Times New Roman"/>
+                <w:sz w:val="24"/>
+                <w:szCs w:val="24"/>
+              </w:rPr>
+              <w:tab/>
+            </w:r>
+            <w:r>
+              <w:rPr>
+                <w:rFonts w:ascii="Times New Roman" w:eastAsia="Times New Roman" w:hAnsi="Times New Roman" w:cs="Times New Roman"/>
+                <w:sz w:val="24"/>
+                <w:szCs w:val="24"/>
+              </w:rPr>
+              <w:tab/>
+              <w:t xml:space="preserve"> </w:t>
+            </w:r>
+          </w:p>
+          <w:p>
+            <w:pPr>
+              <w:pBdr>
+                <w:top w:val="none" w:sz="0" w:space="0" w:color="auto"/>
+                <w:left w:val="none" w:sz="0" w:space="0" w:color="auto"/>
+                <w:bottom w:val="none" w:sz="0" w:space="0" w:color="auto"/>
+                <w:right w:val="none" w:sz="0" w:space="0" w:color="auto"/>
+                <w:between w:val="none" w:sz="0" w:space="0" w:color="auto"/>
+              </w:pBdr>
+              <w:tabs>
+                <w:tab w:val="left" w:pos="2268"/>
+              </w:tabs>
+              <w:spacing w:after="160" w:line="259" w:lineRule="auto"/>
+              <w:rPr>
+                <w:rFonts w:ascii="Times New Roman" w:eastAsia="Times New Roman" w:hAnsi="Times New Roman" w:cs="Times New Roman"/>
+                <w:b/>
+                <w:sz w:val="24"/>
+                <w:szCs w:val="24"/>
+              </w:rPr>
+            </w:pPr>
+          </w:p>
+        </w:tc>
+        <w:tc>
+          <w:tcPr>
+            <w:tcW w:w="8432" w:type="dxa"/>
+          </w:tcPr>
+          <w:p>
+            <w:pPr>
+              <w:tabs>
+                <w:tab w:val="left" w:pos="2268"/>
+              </w:tabs>
+              <w:spacing w:after="160" w:line="259" w:lineRule="auto"/>
+              <w:rPr>
+                <w:rFonts w:ascii="Times New Roman" w:eastAsia="Times New Roman" w:hAnsi="Times New Roman" w:cs="Times New Roman"/>
+                <w:sz w:val="24"/>
+                <w:szCs w:val="24"/>
+              </w:rPr>
+            </w:pPr>
+            <w:r>
+              <w:rPr>
+                <w:rFonts w:ascii="Times New Roman" w:eastAsia="Times New Roman" w:hAnsi="Times New Roman" w:cs="Times New Roman"/>
+                <w:sz w:val="24"/>
+                <w:szCs w:val="24"/>
+              </w:rPr>
+              <w:t>Developed a high level of competency</w:t>
+            </w:r>
+            <w:r>
+              <w:rPr>
+                <w:rFonts w:ascii="Times New Roman" w:eastAsia="Times New Roman" w:hAnsi="Times New Roman" w:cs="Times New Roman"/>
+                <w:sz w:val="24"/>
+                <w:szCs w:val="24"/>
+              </w:rPr>
+              <w:t xml:space="preserve"> working with computers in both </w:t>
+            </w:r>
+            <w:r>
+              <w:rPr>
+                <w:rFonts w:ascii="Times New Roman" w:eastAsia="Times New Roman" w:hAnsi="Times New Roman" w:cs="Times New Roman"/>
+                <w:sz w:val="24"/>
+                <w:szCs w:val="24"/>
+              </w:rPr>
+              <w:t xml:space="preserve">academic and personal capacities, taking studies from advanced higher level into university where I excel in technical ability. Have built several computers for personal use of myself and others. </w:t>
+            </w:r>
+          </w:p>
+        </w:tc>
+      </w:tr>
+      <w:tr>
+        <w:tc>
+          <w:tcPr>
+            <w:tcW w:w="1864" w:type="dxa"/>
+          </w:tcPr>
+          <w:p>
+            <w:pPr>
+              <w:pBdr>
+                <w:top w:val="none" w:sz="0" w:space="0" w:color="auto"/>
+                <w:left w:val="none" w:sz="0" w:space="0" w:color="auto"/>
+                <w:bottom w:val="none" w:sz="0" w:space="0" w:color="auto"/>
+                <w:right w:val="none" w:sz="0" w:space="0" w:color="auto"/>
+                <w:between w:val="none" w:sz="0" w:space="0" w:color="auto"/>
+              </w:pBdr>
+              <w:tabs>
+                <w:tab w:val="left" w:pos="2268"/>
+              </w:tabs>
+              <w:spacing w:after="160" w:line="259" w:lineRule="auto"/>
+              <w:rPr>
+                <w:rFonts w:ascii="Times New Roman" w:eastAsia="Times New Roman" w:hAnsi="Times New Roman" w:cs="Times New Roman"/>
+                <w:b/>
+                <w:sz w:val="24"/>
+                <w:szCs w:val="24"/>
+              </w:rPr>
+            </w:pPr>
+            <w:r>
+              <w:rPr>
+                <w:rFonts w:ascii="Times New Roman" w:eastAsia="Times New Roman" w:hAnsi="Times New Roman" w:cs="Times New Roman"/>
+                <w:sz w:val="24"/>
+                <w:szCs w:val="24"/>
+              </w:rPr>
+              <w:lastRenderedPageBreak/>
+              <w:t>Team-work:</w:t>
+            </w:r>
+          </w:p>
+        </w:tc>
+        <w:tc>
+          <w:tcPr>
+            <w:tcW w:w="8432" w:type="dxa"/>
+          </w:tcPr>
+          <w:p>
+            <w:pPr>
+              <w:tabs>
+                <w:tab w:val="left" w:pos="2268"/>
+              </w:tabs>
+              <w:spacing w:after="160" w:line="259" w:lineRule="auto"/>
+              <w:rPr>
+                <w:rFonts w:ascii="Times New Roman" w:eastAsia="Times New Roman" w:hAnsi="Times New Roman" w:cs="Times New Roman"/>
+                <w:sz w:val="24"/>
+                <w:szCs w:val="24"/>
+              </w:rPr>
+            </w:pPr>
+            <w:r>
+              <w:rPr>
+                <w:rFonts w:ascii="Times New Roman" w:eastAsia="Times New Roman" w:hAnsi="Times New Roman" w:cs="Times New Roman"/>
+                <w:sz w:val="24"/>
+                <w:szCs w:val="24"/>
+              </w:rPr>
+              <w:t>University course and current employment has required team based work with a variety of individuals of different skill sets and levels of experience. As a result, I can take direction effectively and voice opinions in a respectful and coherent manner and when necessary give direction to those who require it with less experience, notably aiding managers on proprietary software in the case they had yet to be trained with its use.</w:t>
+            </w:r>
+          </w:p>
+        </w:tc>
+      </w:tr>
+      <w:tr>
+        <w:tc>
+          <w:tcPr>
+            <w:tcW w:w="1864" w:type="dxa"/>
+          </w:tcPr>
+          <w:p>
+            <w:pPr>
+              <w:tabs>
+                <w:tab w:val="left" w:pos="2268"/>
+              </w:tabs>
+              <w:spacing w:after="160" w:line="259" w:lineRule="auto"/>
+              <w:ind w:left="2265" w:hanging="2265"/>
+              <w:rPr>
+                <w:rFonts w:ascii="Times New Roman" w:eastAsia="Times New Roman" w:hAnsi="Times New Roman" w:cs="Times New Roman"/>
+                <w:sz w:val="24"/>
+                <w:szCs w:val="24"/>
+              </w:rPr>
+            </w:pPr>
+            <w:r>
+              <w:rPr>
+                <w:rFonts w:ascii="Times New Roman" w:eastAsia="Times New Roman" w:hAnsi="Times New Roman" w:cs="Times New Roman"/>
+                <w:sz w:val="24"/>
+                <w:szCs w:val="24"/>
+              </w:rPr>
+              <w:t xml:space="preserve">Communication </w:t>
+            </w:r>
+          </w:p>
+          <w:p>
+            <w:pPr>
+              <w:tabs>
+                <w:tab w:val="left" w:pos="2268"/>
+              </w:tabs>
+              <w:spacing w:after="160" w:line="259" w:lineRule="auto"/>
+              <w:ind w:left="2265" w:hanging="2265"/>
+              <w:rPr>
+                <w:rFonts w:ascii="Times New Roman" w:eastAsia="Times New Roman" w:hAnsi="Times New Roman" w:cs="Times New Roman"/>
+                <w:sz w:val="24"/>
+                <w:szCs w:val="24"/>
+              </w:rPr>
+            </w:pPr>
+            <w:r>
+              <w:rPr>
+                <w:rFonts w:ascii="Times New Roman" w:eastAsia="Times New Roman" w:hAnsi="Times New Roman" w:cs="Times New Roman"/>
+                <w:sz w:val="24"/>
+                <w:szCs w:val="24"/>
+              </w:rPr>
+              <w:t>Skills:</w:t>
+            </w:r>
+            <w:r>
+              <w:rPr>
+                <w:rFonts w:ascii="Times New Roman" w:eastAsia="Times New Roman" w:hAnsi="Times New Roman" w:cs="Times New Roman"/>
+                <w:sz w:val="24"/>
+                <w:szCs w:val="24"/>
+              </w:rPr>
+              <w:tab/>
+            </w:r>
+          </w:p>
+          <w:p>
+            <w:pPr>
+              <w:pBdr>
+                <w:top w:val="none" w:sz="0" w:space="0" w:color="auto"/>
+                <w:left w:val="none" w:sz="0" w:space="0" w:color="auto"/>
+                <w:bottom w:val="none" w:sz="0" w:space="0" w:color="auto"/>
+                <w:right w:val="none" w:sz="0" w:space="0" w:color="auto"/>
+                <w:between w:val="none" w:sz="0" w:space="0" w:color="auto"/>
+              </w:pBdr>
+              <w:tabs>
+                <w:tab w:val="left" w:pos="2268"/>
+              </w:tabs>
+              <w:spacing w:after="160" w:line="259" w:lineRule="auto"/>
+              <w:rPr>
+                <w:rFonts w:ascii="Times New Roman" w:eastAsia="Times New Roman" w:hAnsi="Times New Roman" w:cs="Times New Roman"/>
+                <w:b/>
+                <w:sz w:val="24"/>
+                <w:szCs w:val="24"/>
+              </w:rPr>
+            </w:pPr>
+          </w:p>
+        </w:tc>
+        <w:tc>
+          <w:tcPr>
+            <w:tcW w:w="8432" w:type="dxa"/>
+          </w:tcPr>
+          <w:p>
+            <w:pPr>
+              <w:tabs>
+                <w:tab w:val="left" w:pos="2268"/>
+              </w:tabs>
+              <w:spacing w:after="160" w:line="259" w:lineRule="auto"/>
+              <w:rPr>
+                <w:rFonts w:ascii="Times New Roman" w:eastAsia="Times New Roman" w:hAnsi="Times New Roman" w:cs="Times New Roman"/>
+                <w:sz w:val="24"/>
+                <w:szCs w:val="24"/>
+              </w:rPr>
+            </w:pPr>
+            <w:r>
+              <w:rPr>
+                <w:rFonts w:ascii="Times New Roman" w:eastAsia="Times New Roman" w:hAnsi="Times New Roman" w:cs="Times New Roman"/>
+                <w:sz w:val="24"/>
+                <w:szCs w:val="24"/>
+              </w:rPr>
+              <w:t xml:space="preserve">Developed working in </w:t>
+            </w:r>
+            <w:proofErr w:type="spellStart"/>
+            <w:r>
+              <w:rPr>
+                <w:rFonts w:ascii="Times New Roman" w:eastAsia="Times New Roman" w:hAnsi="Times New Roman" w:cs="Times New Roman"/>
+                <w:sz w:val="24"/>
+                <w:szCs w:val="24"/>
+              </w:rPr>
+              <w:t>Arvato</w:t>
+            </w:r>
+            <w:proofErr w:type="spellEnd"/>
+            <w:r>
+              <w:rPr>
+                <w:rFonts w:ascii="Times New Roman" w:eastAsia="Times New Roman" w:hAnsi="Times New Roman" w:cs="Times New Roman"/>
+                <w:sz w:val="24"/>
+                <w:szCs w:val="24"/>
+              </w:rPr>
+              <w:t xml:space="preserve"> Financial Solutions over the past fifteen months as a collections agent. In this capacity I have been working in the financial sector to collect outstanding debt and aid in dispute resolution where disputes arise. These skills were enhanced in my role in my family veterinary practice where my responsibilities were primarily taking appointments and payments from customers, this developed and refined phone based and face to face conversational skills.</w:t>
+            </w:r>
+          </w:p>
+        </w:tc>
+      </w:tr>
+    </w:tbl>
     <w:p>
       <w:pPr>
         <w:tabs>
           <w:tab w:val="left" w:pos="2268"/>
         </w:tabs>
         <w:spacing w:after="160" w:line="259" w:lineRule="auto"/>
-        <w:ind w:left="2266" w:right="-539" w:hanging="2805"/>
-        <w:rPr>
-          <w:rFonts w:ascii="Times New Roman" w:eastAsia="Times New Roman" w:hAnsi="Times New Roman" w:cs="Times New Roman"/>
-          <w:sz w:val="24"/>
-          <w:szCs w:val="24"/>
-        </w:rPr>
-      </w:pPr>
-      <w:r>
-        <w:rPr>
-          <w:rFonts w:ascii="Times New Roman" w:eastAsia="Times New Roman" w:hAnsi="Times New Roman" w:cs="Times New Roman"/>
-          <w:sz w:val="24"/>
-          <w:szCs w:val="24"/>
-        </w:rPr>
-        <w:t xml:space="preserve">        </w:t>
-      </w:r>
-      <w:r>
-        <w:rPr>
-          <w:rFonts w:ascii="Times New Roman" w:eastAsia="Times New Roman" w:hAnsi="Times New Roman" w:cs="Times New Roman"/>
-          <w:sz w:val="24"/>
-          <w:szCs w:val="24"/>
-        </w:rPr>
-        <w:t>Software Development:</w:t>
-      </w:r>
-      <w:r>
-        <w:rPr>
-          <w:rFonts w:ascii="Times New Roman" w:eastAsia="Times New Roman" w:hAnsi="Times New Roman" w:cs="Times New Roman"/>
-          <w:sz w:val="24"/>
-          <w:szCs w:val="24"/>
-        </w:rPr>
-        <w:tab/>
-      </w:r>
-      <w:r>
-        <w:rPr>
-          <w:rFonts w:ascii="Times New Roman" w:eastAsia="Times New Roman" w:hAnsi="Times New Roman" w:cs="Times New Roman"/>
-          <w:sz w:val="24"/>
-          <w:szCs w:val="24"/>
-        </w:rPr>
-        <w:t xml:space="preserve">Lead developer of Bright Void, available on Google Play. Extensive knowledge and experience with the Unity Game Development Engine, from the creation of full 3D first person shooters to 2D platformers to a development project modelled after </w:t>
-      </w:r>
-      <w:r>
-        <w:rPr>
-          <w:rFonts w:ascii="Times New Roman" w:eastAsia="Times New Roman" w:hAnsi="Times New Roman" w:cs="Times New Roman"/>
-          <w:sz w:val="24"/>
-          <w:szCs w:val="24"/>
-        </w:rPr>
-        <w:t>Minecraft</w:t>
-      </w:r>
-      <w:r>
-        <w:rPr>
-          <w:rFonts w:ascii="Times New Roman" w:eastAsia="Times New Roman" w:hAnsi="Times New Roman" w:cs="Times New Roman"/>
-          <w:sz w:val="24"/>
-          <w:szCs w:val="24"/>
-        </w:rPr>
-        <w:t>. Mino</w:t>
-      </w:r>
-      <w:r>
-        <w:rPr>
-          <w:rFonts w:ascii="Times New Roman" w:eastAsia="Times New Roman" w:hAnsi="Times New Roman" w:cs="Times New Roman"/>
-          <w:sz w:val="24"/>
-          <w:szCs w:val="24"/>
-        </w:rPr>
-        <w:t xml:space="preserve">r experience with Unreal Game Development Engine in a game jam context. Experience with the development of apps in visual studio integrated development environment, including use of OpenGL and GLU libraries. Worked with android development studio in </w:t>
-      </w:r>
-      <w:r>
-        <w:rPr>
-          <w:rFonts w:ascii="Times New Roman" w:eastAsia="Times New Roman" w:hAnsi="Times New Roman" w:cs="Times New Roman"/>
-          <w:sz w:val="24"/>
-          <w:szCs w:val="24"/>
-        </w:rPr>
-        <w:t>JavaScript</w:t>
-      </w:r>
-      <w:r>
-        <w:rPr>
-          <w:rFonts w:ascii="Times New Roman" w:eastAsia="Times New Roman" w:hAnsi="Times New Roman" w:cs="Times New Roman"/>
-          <w:sz w:val="24"/>
-          <w:szCs w:val="24"/>
-        </w:rPr>
-        <w:t xml:space="preserve"> for the development of a 2D wave based shooter. </w:t>
+        <w:rPr>
+          <w:rFonts w:ascii="Times New Roman" w:eastAsia="Times New Roman" w:hAnsi="Times New Roman" w:cs="Times New Roman"/>
+          <w:b/>
+          <w:sz w:val="24"/>
+          <w:szCs w:val="24"/>
+        </w:rPr>
+      </w:pPr>
+      <w:r>
+        <w:rPr>
+          <w:rFonts w:ascii="Times New Roman" w:eastAsia="Times New Roman" w:hAnsi="Times New Roman" w:cs="Times New Roman"/>
+          <w:b/>
+          <w:sz w:val="24"/>
+          <w:szCs w:val="24"/>
+        </w:rPr>
+        <w:t>Relevant Work Experience</w:t>
       </w:r>
     </w:p>
-    <w:p>
-      <w:pPr>
-        <w:tabs>
-          <w:tab w:val="left" w:pos="2268"/>
-        </w:tabs>
-        <w:spacing w:after="160" w:line="259" w:lineRule="auto"/>
-        <w:ind w:left="2265" w:hanging="2265"/>
-        <w:rPr>
-          <w:rFonts w:ascii="Times New Roman" w:eastAsia="Times New Roman" w:hAnsi="Times New Roman" w:cs="Times New Roman"/>
-          <w:sz w:val="24"/>
-          <w:szCs w:val="24"/>
-        </w:rPr>
-      </w:pPr>
-      <w:r>
-        <w:rPr>
-          <w:rFonts w:ascii="Times New Roman" w:eastAsia="Times New Roman" w:hAnsi="Times New Roman" w:cs="Times New Roman"/>
-          <w:sz w:val="24"/>
-          <w:szCs w:val="24"/>
-        </w:rPr>
-        <w:t xml:space="preserve">IT Skills: </w:t>
-      </w:r>
-      <w:r>
-        <w:rPr>
-          <w:rFonts w:ascii="Times New Roman" w:eastAsia="Times New Roman" w:hAnsi="Times New Roman" w:cs="Times New Roman"/>
-          <w:sz w:val="24"/>
-          <w:szCs w:val="24"/>
-        </w:rPr>
-        <w:tab/>
-      </w:r>
-      <w:r>
-        <w:rPr>
-          <w:rFonts w:ascii="Times New Roman" w:eastAsia="Times New Roman" w:hAnsi="Times New Roman" w:cs="Times New Roman"/>
-          <w:sz w:val="24"/>
-          <w:szCs w:val="24"/>
-        </w:rPr>
-        <w:tab/>
-      </w:r>
-      <w:r>
-        <w:rPr>
-          <w:rFonts w:ascii="Times New Roman" w:eastAsia="Times New Roman" w:hAnsi="Times New Roman" w:cs="Times New Roman"/>
-          <w:sz w:val="24"/>
-          <w:szCs w:val="24"/>
-        </w:rPr>
-        <w:t xml:space="preserve">Developed a high level of competency working with computers in both academic </w:t>
-      </w:r>
-      <w:r>
-        <w:rPr>
-          <w:rFonts w:ascii="Times New Roman" w:eastAsia="Times New Roman" w:hAnsi="Times New Roman" w:cs="Times New Roman"/>
-          <w:sz w:val="24"/>
-          <w:szCs w:val="24"/>
-        </w:rPr>
-        <w:t xml:space="preserve">and </w:t>
-      </w:r>
-      <w:r>
-        <w:rPr>
-          <w:rFonts w:ascii="Times New Roman" w:eastAsia="Times New Roman" w:hAnsi="Times New Roman" w:cs="Times New Roman"/>
-          <w:sz w:val="24"/>
-          <w:szCs w:val="24"/>
-        </w:rPr>
-        <w:t>personal capacities, taking studies from advanced higher level into university where I excel in technical abi</w:t>
-      </w:r>
-      <w:r>
-        <w:rPr>
-          <w:rFonts w:ascii="Times New Roman" w:eastAsia="Times New Roman" w:hAnsi="Times New Roman" w:cs="Times New Roman"/>
-          <w:sz w:val="24"/>
-          <w:szCs w:val="24"/>
-        </w:rPr>
-        <w:t xml:space="preserve">lity. Have built several computers for personal use of myself and others. </w:t>
-      </w:r>
-    </w:p>
-    <w:p>
-      <w:pPr>
-        <w:tabs>
-          <w:tab w:val="left" w:pos="2268"/>
-        </w:tabs>
-        <w:spacing w:after="160" w:line="259" w:lineRule="auto"/>
-        <w:ind w:left="2160" w:hanging="2160"/>
-        <w:rPr>
-          <w:rFonts w:ascii="Times New Roman" w:eastAsia="Times New Roman" w:hAnsi="Times New Roman" w:cs="Times New Roman"/>
-          <w:sz w:val="24"/>
-          <w:szCs w:val="24"/>
-        </w:rPr>
-      </w:pPr>
-      <w:r>
-        <w:rPr>
-          <w:rFonts w:ascii="Times New Roman" w:eastAsia="Times New Roman" w:hAnsi="Times New Roman" w:cs="Times New Roman"/>
-          <w:sz w:val="24"/>
-          <w:szCs w:val="24"/>
-        </w:rPr>
-        <w:t>Team-work:</w:t>
-      </w:r>
-      <w:r>
-        <w:rPr>
-          <w:rFonts w:ascii="Times New Roman" w:eastAsia="Times New Roman" w:hAnsi="Times New Roman" w:cs="Times New Roman"/>
-          <w:sz w:val="24"/>
-          <w:szCs w:val="24"/>
-        </w:rPr>
-        <w:tab/>
-      </w:r>
-      <w:r>
-        <w:rPr>
-          <w:rFonts w:ascii="Times New Roman" w:eastAsia="Times New Roman" w:hAnsi="Times New Roman" w:cs="Times New Roman"/>
-          <w:sz w:val="24"/>
-          <w:szCs w:val="24"/>
-        </w:rPr>
-        <w:tab/>
-      </w:r>
-      <w:r>
-        <w:rPr>
-          <w:rFonts w:ascii="Times New Roman" w:eastAsia="Times New Roman" w:hAnsi="Times New Roman" w:cs="Times New Roman"/>
-          <w:sz w:val="24"/>
-          <w:szCs w:val="24"/>
-        </w:rPr>
-        <w:t xml:space="preserve">University course and </w:t>
-      </w:r>
-      <w:r>
-        <w:rPr>
-          <w:rFonts w:ascii="Times New Roman" w:eastAsia="Times New Roman" w:hAnsi="Times New Roman" w:cs="Times New Roman"/>
-          <w:sz w:val="24"/>
-          <w:szCs w:val="24"/>
-        </w:rPr>
-        <w:t>current employment</w:t>
-      </w:r>
-      <w:r>
-        <w:rPr>
-          <w:rFonts w:ascii="Times New Roman" w:eastAsia="Times New Roman" w:hAnsi="Times New Roman" w:cs="Times New Roman"/>
-          <w:sz w:val="24"/>
-          <w:szCs w:val="24"/>
-        </w:rPr>
-        <w:t xml:space="preserve"> has required team based work with a </w:t>
-      </w:r>
-      <w:r>
-        <w:rPr>
-          <w:rFonts w:ascii="Times New Roman" w:eastAsia="Times New Roman" w:hAnsi="Times New Roman" w:cs="Times New Roman"/>
-          <w:sz w:val="24"/>
-          <w:szCs w:val="24"/>
-        </w:rPr>
-        <w:t xml:space="preserve">variety </w:t>
-      </w:r>
-      <w:r>
-        <w:rPr>
-          <w:rFonts w:ascii="Times New Roman" w:eastAsia="Times New Roman" w:hAnsi="Times New Roman" w:cs="Times New Roman"/>
-          <w:sz w:val="24"/>
-          <w:szCs w:val="24"/>
-        </w:rPr>
-        <w:t xml:space="preserve">of individuals of different skill sets and levels of experience. As a </w:t>
-      </w:r>
-      <w:proofErr w:type="gramStart"/>
-      <w:r>
-        <w:rPr>
-          <w:rFonts w:ascii="Times New Roman" w:eastAsia="Times New Roman" w:hAnsi="Times New Roman" w:cs="Times New Roman"/>
-          <w:sz w:val="24"/>
-          <w:szCs w:val="24"/>
-        </w:rPr>
-        <w:t>result</w:t>
-      </w:r>
-      <w:proofErr w:type="gramEnd"/>
-      <w:r>
-        <w:rPr>
-          <w:rFonts w:ascii="Times New Roman" w:eastAsia="Times New Roman" w:hAnsi="Times New Roman" w:cs="Times New Roman"/>
-          <w:sz w:val="24"/>
-          <w:szCs w:val="24"/>
-        </w:rPr>
-        <w:t xml:space="preserve"> I am abl</w:t>
-      </w:r>
-      <w:r>
-        <w:rPr>
-          <w:rFonts w:ascii="Times New Roman" w:eastAsia="Times New Roman" w:hAnsi="Times New Roman" w:cs="Times New Roman"/>
-          <w:sz w:val="24"/>
-          <w:szCs w:val="24"/>
-        </w:rPr>
-        <w:t xml:space="preserve">e to take direction effectively and voice opinions in a respectful and </w:t>
-      </w:r>
-      <w:r>
-        <w:rPr>
-          <w:rFonts w:ascii="Times New Roman" w:eastAsia="Times New Roman" w:hAnsi="Times New Roman" w:cs="Times New Roman"/>
-          <w:sz w:val="24"/>
-          <w:szCs w:val="24"/>
-        </w:rPr>
-        <w:lastRenderedPageBreak/>
-        <w:t>coherent manner</w:t>
-      </w:r>
-      <w:r>
-        <w:rPr>
-          <w:rFonts w:ascii="Times New Roman" w:eastAsia="Times New Roman" w:hAnsi="Times New Roman" w:cs="Times New Roman"/>
-          <w:sz w:val="24"/>
-          <w:szCs w:val="24"/>
-        </w:rPr>
-        <w:t xml:space="preserve"> and when necessary give direction to those who require it with less experience, notably providing assistance to managers on proprietary software in the case they had yet</w:t>
-      </w:r>
-      <w:r>
-        <w:rPr>
-          <w:rFonts w:ascii="Times New Roman" w:eastAsia="Times New Roman" w:hAnsi="Times New Roman" w:cs="Times New Roman"/>
-          <w:sz w:val="24"/>
-          <w:szCs w:val="24"/>
-        </w:rPr>
-        <w:t xml:space="preserve"> to be trained with its use.</w:t>
-      </w:r>
-    </w:p>
-    <w:p>
-      <w:pPr>
-        <w:tabs>
-          <w:tab w:val="left" w:pos="2268"/>
-        </w:tabs>
-        <w:spacing w:after="160" w:line="259" w:lineRule="auto"/>
-        <w:ind w:left="2265" w:hanging="2265"/>
-        <w:rPr>
-          <w:rFonts w:ascii="Times New Roman" w:eastAsia="Times New Roman" w:hAnsi="Times New Roman" w:cs="Times New Roman"/>
-          <w:sz w:val="24"/>
-          <w:szCs w:val="24"/>
-        </w:rPr>
-      </w:pPr>
-      <w:r>
-        <w:rPr>
-          <w:rFonts w:ascii="Times New Roman" w:eastAsia="Times New Roman" w:hAnsi="Times New Roman" w:cs="Times New Roman"/>
-          <w:sz w:val="24"/>
-          <w:szCs w:val="24"/>
-        </w:rPr>
-        <w:t>Communication Skills:</w:t>
-      </w:r>
-      <w:r>
-        <w:rPr>
-          <w:rFonts w:ascii="Times New Roman" w:eastAsia="Times New Roman" w:hAnsi="Times New Roman" w:cs="Times New Roman"/>
-          <w:sz w:val="24"/>
-          <w:szCs w:val="24"/>
-        </w:rPr>
-        <w:tab/>
-        <w:t xml:space="preserve">Developed working in </w:t>
-      </w:r>
-      <w:proofErr w:type="spellStart"/>
-      <w:r>
-        <w:rPr>
-          <w:rFonts w:ascii="Times New Roman" w:eastAsia="Times New Roman" w:hAnsi="Times New Roman" w:cs="Times New Roman"/>
-          <w:sz w:val="24"/>
-          <w:szCs w:val="24"/>
-        </w:rPr>
-        <w:t>Arvato</w:t>
-      </w:r>
-      <w:proofErr w:type="spellEnd"/>
-      <w:r>
-        <w:rPr>
-          <w:rFonts w:ascii="Times New Roman" w:eastAsia="Times New Roman" w:hAnsi="Times New Roman" w:cs="Times New Roman"/>
-          <w:sz w:val="24"/>
-          <w:szCs w:val="24"/>
-        </w:rPr>
-        <w:t xml:space="preserve"> Financial Solutions over the past fifteen months as </w:t>
-      </w:r>
-      <w:r>
-        <w:rPr>
-          <w:rFonts w:ascii="Times New Roman" w:eastAsia="Times New Roman" w:hAnsi="Times New Roman" w:cs="Times New Roman"/>
-          <w:sz w:val="24"/>
-          <w:szCs w:val="24"/>
-        </w:rPr>
-        <w:t>a collections agent. In this capacity I have been working in the financial sector to collect outstanding debt and aid in disp</w:t>
-      </w:r>
-      <w:r>
-        <w:rPr>
-          <w:rFonts w:ascii="Times New Roman" w:eastAsia="Times New Roman" w:hAnsi="Times New Roman" w:cs="Times New Roman"/>
-          <w:sz w:val="24"/>
-          <w:szCs w:val="24"/>
-        </w:rPr>
-        <w:t>ute resolution where disputes arise. These skills were enhanced in my role in my family veterinary practice where my responsibilities were primarily taking appointments and payments from customers, this developed and refined phone based and face to face co</w:t>
-      </w:r>
-      <w:r>
-        <w:rPr>
-          <w:rFonts w:ascii="Times New Roman" w:eastAsia="Times New Roman" w:hAnsi="Times New Roman" w:cs="Times New Roman"/>
-          <w:sz w:val="24"/>
-          <w:szCs w:val="24"/>
-        </w:rPr>
-        <w:t>nversational skills.</w:t>
-      </w:r>
-    </w:p>
-    <w:p>
-      <w:pPr>
-        <w:tabs>
-          <w:tab w:val="left" w:pos="2268"/>
-        </w:tabs>
-        <w:spacing w:after="160" w:line="259" w:lineRule="auto"/>
-        <w:rPr>
-          <w:rFonts w:ascii="Times New Roman" w:eastAsia="Times New Roman" w:hAnsi="Times New Roman" w:cs="Times New Roman"/>
-          <w:b/>
-          <w:sz w:val="24"/>
-          <w:szCs w:val="24"/>
-        </w:rPr>
-      </w:pPr>
-      <w:r>
-        <w:rPr>
-          <w:rFonts w:ascii="Times New Roman" w:eastAsia="Times New Roman" w:hAnsi="Times New Roman" w:cs="Times New Roman"/>
-          <w:b/>
-          <w:sz w:val="24"/>
-          <w:szCs w:val="24"/>
-        </w:rPr>
-        <w:t>Relevant Work Experience</w:t>
-      </w:r>
-    </w:p>
-    <w:p>
-      <w:pPr>
-        <w:tabs>
-          <w:tab w:val="left" w:pos="2268"/>
-        </w:tabs>
-        <w:spacing w:after="160" w:line="259" w:lineRule="auto"/>
-        <w:ind w:left="2265" w:hanging="2265"/>
-        <w:rPr>
-          <w:rFonts w:ascii="Times New Roman" w:eastAsia="Times New Roman" w:hAnsi="Times New Roman" w:cs="Times New Roman"/>
-          <w:sz w:val="24"/>
-          <w:szCs w:val="24"/>
-        </w:rPr>
-      </w:pPr>
-      <w:r>
-        <w:rPr>
-          <w:rFonts w:ascii="Times New Roman" w:eastAsia="Times New Roman" w:hAnsi="Times New Roman" w:cs="Times New Roman"/>
-          <w:sz w:val="24"/>
-          <w:szCs w:val="24"/>
-        </w:rPr>
-        <w:t>01/06/2015 – Current:</w:t>
-      </w:r>
-      <w:r>
-        <w:rPr>
-          <w:rFonts w:ascii="Times New Roman" w:eastAsia="Times New Roman" w:hAnsi="Times New Roman" w:cs="Times New Roman"/>
-          <w:sz w:val="24"/>
-          <w:szCs w:val="24"/>
-        </w:rPr>
-        <w:tab/>
-      </w:r>
-      <w:r>
-        <w:rPr>
-          <w:rFonts w:ascii="Times New Roman" w:eastAsia="Times New Roman" w:hAnsi="Times New Roman" w:cs="Times New Roman"/>
-          <w:sz w:val="24"/>
-          <w:szCs w:val="24"/>
-        </w:rPr>
-        <w:t xml:space="preserve">Part Time Collections agent at </w:t>
-      </w:r>
-      <w:proofErr w:type="spellStart"/>
-      <w:r>
-        <w:rPr>
-          <w:rFonts w:ascii="Times New Roman" w:eastAsia="Times New Roman" w:hAnsi="Times New Roman" w:cs="Times New Roman"/>
-          <w:sz w:val="24"/>
-          <w:szCs w:val="24"/>
-        </w:rPr>
-        <w:t>Arvato</w:t>
-      </w:r>
-      <w:proofErr w:type="spellEnd"/>
-      <w:r>
-        <w:rPr>
-          <w:rFonts w:ascii="Times New Roman" w:eastAsia="Times New Roman" w:hAnsi="Times New Roman" w:cs="Times New Roman"/>
-          <w:sz w:val="24"/>
-          <w:szCs w:val="24"/>
-        </w:rPr>
-        <w:t xml:space="preserve"> Financial Solutions, working to target based collect</w:t>
-      </w:r>
-      <w:r>
-        <w:rPr>
-          <w:rFonts w:ascii="Times New Roman" w:eastAsia="Times New Roman" w:hAnsi="Times New Roman" w:cs="Times New Roman"/>
-          <w:sz w:val="24"/>
-          <w:szCs w:val="24"/>
-        </w:rPr>
-        <w:t xml:space="preserve">ions and ensuring high quality </w:t>
-      </w:r>
-      <w:r>
-        <w:rPr>
-          <w:rFonts w:ascii="Times New Roman" w:eastAsia="Times New Roman" w:hAnsi="Times New Roman" w:cs="Times New Roman"/>
-          <w:sz w:val="24"/>
-          <w:szCs w:val="24"/>
-        </w:rPr>
-        <w:t>of call through regular call monitoring and quality assurance training. Have been provided training in use of Eon Energy's ICE and Col</w:t>
-      </w:r>
-      <w:r>
-        <w:rPr>
-          <w:rFonts w:ascii="Times New Roman" w:eastAsia="Times New Roman" w:hAnsi="Times New Roman" w:cs="Times New Roman"/>
-          <w:sz w:val="24"/>
-          <w:szCs w:val="24"/>
-        </w:rPr>
-        <w:t xml:space="preserve">lect systems and the </w:t>
-      </w:r>
-      <w:proofErr w:type="spellStart"/>
-      <w:r>
-        <w:rPr>
-          <w:rFonts w:ascii="Times New Roman" w:eastAsia="Times New Roman" w:hAnsi="Times New Roman" w:cs="Times New Roman"/>
-          <w:sz w:val="24"/>
-          <w:szCs w:val="24"/>
-        </w:rPr>
-        <w:t>Caseflow</w:t>
-      </w:r>
-      <w:proofErr w:type="spellEnd"/>
-      <w:r>
-        <w:rPr>
-          <w:rFonts w:ascii="Times New Roman" w:eastAsia="Times New Roman" w:hAnsi="Times New Roman" w:cs="Times New Roman"/>
-          <w:sz w:val="24"/>
-          <w:szCs w:val="24"/>
-        </w:rPr>
-        <w:t xml:space="preserve"> Collections recording system.</w:t>
-      </w:r>
-    </w:p>
-    <w:p>
-      <w:pPr>
-        <w:tabs>
-          <w:tab w:val="left" w:pos="2268"/>
-        </w:tabs>
-        <w:spacing w:after="160" w:line="259" w:lineRule="auto"/>
-        <w:ind w:left="2265" w:hanging="2265"/>
-        <w:rPr>
-          <w:rFonts w:ascii="Times New Roman" w:eastAsia="Times New Roman" w:hAnsi="Times New Roman" w:cs="Times New Roman"/>
-          <w:sz w:val="24"/>
-          <w:szCs w:val="24"/>
-        </w:rPr>
-      </w:pPr>
-      <w:r>
-        <w:rPr>
-          <w:rFonts w:ascii="Times New Roman" w:eastAsia="Times New Roman" w:hAnsi="Times New Roman" w:cs="Times New Roman"/>
-          <w:sz w:val="24"/>
-          <w:szCs w:val="24"/>
-        </w:rPr>
-        <w:t>June 2012 – Current:</w:t>
-      </w:r>
-      <w:r>
-        <w:rPr>
-          <w:rFonts w:ascii="Times New Roman" w:eastAsia="Times New Roman" w:hAnsi="Times New Roman" w:cs="Times New Roman"/>
-          <w:sz w:val="24"/>
-          <w:szCs w:val="24"/>
-        </w:rPr>
-        <w:tab/>
-      </w:r>
-      <w:r>
-        <w:rPr>
-          <w:rFonts w:ascii="Times New Roman" w:eastAsia="Times New Roman" w:hAnsi="Times New Roman" w:cs="Times New Roman"/>
-          <w:sz w:val="24"/>
-          <w:szCs w:val="24"/>
-        </w:rPr>
-        <w:tab/>
-      </w:r>
-      <w:r>
-        <w:rPr>
-          <w:rFonts w:ascii="Times New Roman" w:eastAsia="Times New Roman" w:hAnsi="Times New Roman" w:cs="Times New Roman"/>
-          <w:sz w:val="24"/>
-          <w:szCs w:val="24"/>
-        </w:rPr>
-        <w:t xml:space="preserve">Five </w:t>
-      </w:r>
-      <w:r>
-        <w:rPr>
-          <w:rFonts w:ascii="Times New Roman" w:eastAsia="Times New Roman" w:hAnsi="Times New Roman" w:cs="Times New Roman"/>
-          <w:sz w:val="24"/>
-          <w:szCs w:val="24"/>
-        </w:rPr>
-        <w:t>years working as a clerical assistant, this has taught several skills such as to balance a till, how to take payments politely and quickly and how to do basic date based</w:t>
-      </w:r>
-      <w:r>
-        <w:rPr>
-          <w:rFonts w:ascii="Times New Roman" w:eastAsia="Times New Roman" w:hAnsi="Times New Roman" w:cs="Times New Roman"/>
-          <w:sz w:val="24"/>
-          <w:szCs w:val="24"/>
-        </w:rPr>
-        <w:t xml:space="preserve"> filing in both digital and hard copy.</w:t>
-      </w:r>
-    </w:p>
-    <w:p>
-      <w:pPr>
-        <w:tabs>
-          <w:tab w:val="left" w:pos="2268"/>
-        </w:tabs>
-        <w:spacing w:after="160" w:line="259" w:lineRule="auto"/>
-        <w:ind w:left="2265" w:hanging="2265"/>
-        <w:rPr>
-          <w:rFonts w:ascii="Times New Roman" w:eastAsia="Times New Roman" w:hAnsi="Times New Roman" w:cs="Times New Roman"/>
-          <w:sz w:val="24"/>
-          <w:szCs w:val="24"/>
-        </w:rPr>
-      </w:pPr>
-      <w:r>
-        <w:rPr>
-          <w:rFonts w:ascii="Times New Roman" w:eastAsia="Times New Roman" w:hAnsi="Times New Roman" w:cs="Times New Roman"/>
-          <w:sz w:val="24"/>
-          <w:szCs w:val="24"/>
-        </w:rPr>
-        <w:t>Summer 2013:</w:t>
-      </w:r>
-      <w:r>
-        <w:rPr>
-          <w:rFonts w:ascii="Times New Roman" w:eastAsia="Times New Roman" w:hAnsi="Times New Roman" w:cs="Times New Roman"/>
-          <w:sz w:val="24"/>
-          <w:szCs w:val="24"/>
-        </w:rPr>
-        <w:tab/>
-      </w:r>
-      <w:r>
-        <w:rPr>
-          <w:rFonts w:ascii="Times New Roman" w:eastAsia="Times New Roman" w:hAnsi="Times New Roman" w:cs="Times New Roman"/>
-          <w:sz w:val="24"/>
-          <w:szCs w:val="24"/>
-        </w:rPr>
-        <w:tab/>
-        <w:t>I worked in the global business Exterity designing and implementing long</w:t>
-      </w:r>
-      <w:r>
-        <w:rPr>
-          <w:rFonts w:ascii="Times New Roman" w:eastAsia="Times New Roman" w:hAnsi="Times New Roman" w:cs="Times New Roman"/>
-          <w:sz w:val="24"/>
-          <w:szCs w:val="24"/>
-        </w:rPr>
-        <w:t>-</w:t>
-      </w:r>
-      <w:r>
-        <w:rPr>
-          <w:rFonts w:ascii="Times New Roman" w:eastAsia="Times New Roman" w:hAnsi="Times New Roman" w:cs="Times New Roman"/>
-          <w:sz w:val="24"/>
-          <w:szCs w:val="24"/>
-        </w:rPr>
-        <w:t xml:space="preserve">term and </w:t>
-      </w:r>
-      <w:r>
-        <w:rPr>
-          <w:rFonts w:ascii="Times New Roman" w:eastAsia="Times New Roman" w:hAnsi="Times New Roman" w:cs="Times New Roman"/>
-          <w:sz w:val="24"/>
-          <w:szCs w:val="24"/>
-        </w:rPr>
-        <w:t>short-term</w:t>
-      </w:r>
-      <w:r>
-        <w:rPr>
-          <w:rFonts w:ascii="Times New Roman" w:eastAsia="Times New Roman" w:hAnsi="Times New Roman" w:cs="Times New Roman"/>
-          <w:sz w:val="24"/>
-          <w:szCs w:val="24"/>
-        </w:rPr>
-        <w:t xml:space="preserve"> tests for their IPTV systems. I learned quickly how their systems operated and carried out all res</w:t>
-      </w:r>
-      <w:r>
-        <w:rPr>
-          <w:rFonts w:ascii="Times New Roman" w:eastAsia="Times New Roman" w:hAnsi="Times New Roman" w:cs="Times New Roman"/>
-          <w:sz w:val="24"/>
-          <w:szCs w:val="24"/>
-        </w:rPr>
-        <w:t>ponsibilitie</w:t>
-      </w:r>
-      <w:r>
-        <w:rPr>
-          <w:rFonts w:ascii="Times New Roman" w:eastAsia="Times New Roman" w:hAnsi="Times New Roman" w:cs="Times New Roman"/>
-          <w:sz w:val="24"/>
-          <w:szCs w:val="24"/>
-        </w:rPr>
-        <w:t xml:space="preserve">s in an </w:t>
-      </w:r>
-      <w:r>
-        <w:rPr>
-          <w:rFonts w:ascii="Times New Roman" w:eastAsia="Times New Roman" w:hAnsi="Times New Roman" w:cs="Times New Roman"/>
-          <w:sz w:val="24"/>
-          <w:szCs w:val="24"/>
-        </w:rPr>
-        <w:t>efficient and timely manner.</w:t>
-      </w:r>
-    </w:p>
+    <w:tbl>
+      <w:tblPr>
+        <w:tblStyle w:val="TableGrid"/>
+        <w:tblW w:w="0" w:type="auto"/>
+        <w:tblBorders>
+          <w:top w:val="none" w:sz="0" w:space="0" w:color="auto"/>
+          <w:left w:val="none" w:sz="0" w:space="0" w:color="auto"/>
+          <w:bottom w:val="none" w:sz="0" w:space="0" w:color="auto"/>
+          <w:right w:val="none" w:sz="0" w:space="0" w:color="auto"/>
+          <w:insideH w:val="none" w:sz="0" w:space="0" w:color="auto"/>
+          <w:insideV w:val="none" w:sz="0" w:space="0" w:color="auto"/>
+        </w:tblBorders>
+        <w:tblLook w:val="04A0" w:firstRow="1" w:lastRow="0" w:firstColumn="1" w:lastColumn="0" w:noHBand="0" w:noVBand="1"/>
+      </w:tblPr>
+      <w:tblGrid>
+        <w:gridCol w:w="1809"/>
+        <w:gridCol w:w="8487"/>
+      </w:tblGrid>
+      <w:tr>
+        <w:tc>
+          <w:tcPr>
+            <w:tcW w:w="1809" w:type="dxa"/>
+          </w:tcPr>
+          <w:p>
+            <w:pPr>
+              <w:pBdr>
+                <w:top w:val="none" w:sz="0" w:space="0" w:color="auto"/>
+                <w:left w:val="none" w:sz="0" w:space="0" w:color="auto"/>
+                <w:bottom w:val="none" w:sz="0" w:space="0" w:color="auto"/>
+                <w:right w:val="none" w:sz="0" w:space="0" w:color="auto"/>
+                <w:between w:val="none" w:sz="0" w:space="0" w:color="auto"/>
+              </w:pBdr>
+              <w:tabs>
+                <w:tab w:val="left" w:pos="2268"/>
+              </w:tabs>
+              <w:spacing w:after="160" w:line="259" w:lineRule="auto"/>
+              <w:rPr>
+                <w:rFonts w:ascii="Times New Roman" w:eastAsia="Times New Roman" w:hAnsi="Times New Roman" w:cs="Times New Roman"/>
+                <w:b/>
+                <w:sz w:val="24"/>
+                <w:szCs w:val="24"/>
+              </w:rPr>
+            </w:pPr>
+            <w:r>
+              <w:rPr>
+                <w:rFonts w:ascii="Times New Roman" w:eastAsia="Times New Roman" w:hAnsi="Times New Roman" w:cs="Times New Roman"/>
+                <w:sz w:val="24"/>
+                <w:szCs w:val="24"/>
+              </w:rPr>
+              <w:t>01/06/2015 – Current:</w:t>
+            </w:r>
+          </w:p>
+        </w:tc>
+        <w:tc>
+          <w:tcPr>
+            <w:tcW w:w="8487" w:type="dxa"/>
+          </w:tcPr>
+          <w:p>
+            <w:pPr>
+              <w:tabs>
+                <w:tab w:val="left" w:pos="2268"/>
+              </w:tabs>
+              <w:spacing w:after="160" w:line="259" w:lineRule="auto"/>
+              <w:rPr>
+                <w:rFonts w:ascii="Times New Roman" w:eastAsia="Times New Roman" w:hAnsi="Times New Roman" w:cs="Times New Roman"/>
+                <w:sz w:val="24"/>
+                <w:szCs w:val="24"/>
+              </w:rPr>
+            </w:pPr>
+            <w:r>
+              <w:rPr>
+                <w:rFonts w:ascii="Times New Roman" w:eastAsia="Times New Roman" w:hAnsi="Times New Roman" w:cs="Times New Roman"/>
+                <w:sz w:val="24"/>
+                <w:szCs w:val="24"/>
+              </w:rPr>
+              <w:t xml:space="preserve">Part Time Collections agent at </w:t>
+            </w:r>
+            <w:proofErr w:type="spellStart"/>
+            <w:r>
+              <w:rPr>
+                <w:rFonts w:ascii="Times New Roman" w:eastAsia="Times New Roman" w:hAnsi="Times New Roman" w:cs="Times New Roman"/>
+                <w:sz w:val="24"/>
+                <w:szCs w:val="24"/>
+              </w:rPr>
+              <w:t>Arvato</w:t>
+            </w:r>
+            <w:proofErr w:type="spellEnd"/>
+            <w:r>
+              <w:rPr>
+                <w:rFonts w:ascii="Times New Roman" w:eastAsia="Times New Roman" w:hAnsi="Times New Roman" w:cs="Times New Roman"/>
+                <w:sz w:val="24"/>
+                <w:szCs w:val="24"/>
+              </w:rPr>
+              <w:t xml:space="preserve"> Financial Solutions, working to target based collections and ensuring high quality of call through regular call monitoring and quality assurance training. Have been provided training in use of Eon Energy's ICE and Collect systems and the </w:t>
+            </w:r>
+            <w:proofErr w:type="spellStart"/>
+            <w:r>
+              <w:rPr>
+                <w:rFonts w:ascii="Times New Roman" w:eastAsia="Times New Roman" w:hAnsi="Times New Roman" w:cs="Times New Roman"/>
+                <w:sz w:val="24"/>
+                <w:szCs w:val="24"/>
+              </w:rPr>
+              <w:t>Caseflow</w:t>
+            </w:r>
+            <w:proofErr w:type="spellEnd"/>
+            <w:r>
+              <w:rPr>
+                <w:rFonts w:ascii="Times New Roman" w:eastAsia="Times New Roman" w:hAnsi="Times New Roman" w:cs="Times New Roman"/>
+                <w:sz w:val="24"/>
+                <w:szCs w:val="24"/>
+              </w:rPr>
+              <w:t xml:space="preserve"> Collections recording system.</w:t>
+            </w:r>
+          </w:p>
+        </w:tc>
+      </w:tr>
+      <w:tr>
+        <w:tc>
+          <w:tcPr>
+            <w:tcW w:w="1809" w:type="dxa"/>
+          </w:tcPr>
+          <w:p>
+            <w:pPr>
+              <w:pBdr>
+                <w:top w:val="none" w:sz="0" w:space="0" w:color="auto"/>
+                <w:left w:val="none" w:sz="0" w:space="0" w:color="auto"/>
+                <w:bottom w:val="none" w:sz="0" w:space="0" w:color="auto"/>
+                <w:right w:val="none" w:sz="0" w:space="0" w:color="auto"/>
+                <w:between w:val="none" w:sz="0" w:space="0" w:color="auto"/>
+              </w:pBdr>
+              <w:tabs>
+                <w:tab w:val="left" w:pos="2268"/>
+              </w:tabs>
+              <w:spacing w:after="160" w:line="259" w:lineRule="auto"/>
+              <w:rPr>
+                <w:rFonts w:ascii="Times New Roman" w:eastAsia="Times New Roman" w:hAnsi="Times New Roman" w:cs="Times New Roman"/>
+                <w:b/>
+                <w:sz w:val="24"/>
+                <w:szCs w:val="24"/>
+              </w:rPr>
+            </w:pPr>
+            <w:r>
+              <w:rPr>
+                <w:rFonts w:ascii="Times New Roman" w:eastAsia="Times New Roman" w:hAnsi="Times New Roman" w:cs="Times New Roman"/>
+                <w:sz w:val="24"/>
+                <w:szCs w:val="24"/>
+              </w:rPr>
+              <w:t>June 2012 – Current:</w:t>
+            </w:r>
+          </w:p>
+        </w:tc>
+        <w:tc>
+          <w:tcPr>
+            <w:tcW w:w="8487" w:type="dxa"/>
+          </w:tcPr>
+          <w:p>
+            <w:pPr>
+              <w:pBdr>
+                <w:top w:val="none" w:sz="0" w:space="0" w:color="auto"/>
+                <w:left w:val="none" w:sz="0" w:space="0" w:color="auto"/>
+                <w:bottom w:val="none" w:sz="0" w:space="0" w:color="auto"/>
+                <w:right w:val="none" w:sz="0" w:space="0" w:color="auto"/>
+                <w:between w:val="none" w:sz="0" w:space="0" w:color="auto"/>
+              </w:pBdr>
+              <w:tabs>
+                <w:tab w:val="left" w:pos="2268"/>
+              </w:tabs>
+              <w:spacing w:after="160" w:line="259" w:lineRule="auto"/>
+              <w:rPr>
+                <w:rFonts w:ascii="Times New Roman" w:eastAsia="Times New Roman" w:hAnsi="Times New Roman" w:cs="Times New Roman"/>
+                <w:b/>
+                <w:sz w:val="24"/>
+                <w:szCs w:val="24"/>
+              </w:rPr>
+            </w:pPr>
+            <w:r>
+              <w:rPr>
+                <w:rFonts w:ascii="Times New Roman" w:eastAsia="Times New Roman" w:hAnsi="Times New Roman" w:cs="Times New Roman"/>
+                <w:sz w:val="24"/>
+                <w:szCs w:val="24"/>
+              </w:rPr>
+              <w:t>Five years working as a clerical assistant, this has taught several skills such as to balance a till, how to take payments politely and quickly and how to do basic date based filing in both digital and hard copy.</w:t>
+            </w:r>
+          </w:p>
+        </w:tc>
+      </w:tr>
+      <w:tr>
+        <w:trPr>
+          <w:trHeight w:val="236"/>
+        </w:trPr>
+        <w:tc>
+          <w:tcPr>
+            <w:tcW w:w="1809" w:type="dxa"/>
+          </w:tcPr>
+          <w:p>
+            <w:pPr>
+              <w:pBdr>
+                <w:top w:val="none" w:sz="0" w:space="0" w:color="auto"/>
+                <w:left w:val="none" w:sz="0" w:space="0" w:color="auto"/>
+                <w:bottom w:val="none" w:sz="0" w:space="0" w:color="auto"/>
+                <w:right w:val="none" w:sz="0" w:space="0" w:color="auto"/>
+                <w:between w:val="none" w:sz="0" w:space="0" w:color="auto"/>
+              </w:pBdr>
+              <w:tabs>
+                <w:tab w:val="left" w:pos="2268"/>
+              </w:tabs>
+              <w:spacing w:after="160" w:line="259" w:lineRule="auto"/>
+              <w:rPr>
+                <w:rFonts w:ascii="Times New Roman" w:eastAsia="Times New Roman" w:hAnsi="Times New Roman" w:cs="Times New Roman"/>
+                <w:b/>
+                <w:sz w:val="24"/>
+                <w:szCs w:val="24"/>
+              </w:rPr>
+            </w:pPr>
+            <w:r>
+              <w:rPr>
+                <w:rFonts w:ascii="Times New Roman" w:eastAsia="Times New Roman" w:hAnsi="Times New Roman" w:cs="Times New Roman"/>
+                <w:sz w:val="24"/>
+                <w:szCs w:val="24"/>
+              </w:rPr>
+              <w:t>Summer 2013:</w:t>
+            </w:r>
+          </w:p>
+        </w:tc>
+        <w:tc>
+          <w:tcPr>
+            <w:tcW w:w="8487" w:type="dxa"/>
+          </w:tcPr>
+          <w:p>
+            <w:pPr>
+              <w:pBdr>
+                <w:top w:val="none" w:sz="0" w:space="0" w:color="auto"/>
+                <w:left w:val="none" w:sz="0" w:space="0" w:color="auto"/>
+                <w:bottom w:val="none" w:sz="0" w:space="0" w:color="auto"/>
+                <w:right w:val="none" w:sz="0" w:space="0" w:color="auto"/>
+                <w:between w:val="none" w:sz="0" w:space="0" w:color="auto"/>
+              </w:pBdr>
+              <w:tabs>
+                <w:tab w:val="left" w:pos="2268"/>
+              </w:tabs>
+              <w:spacing w:after="160" w:line="259" w:lineRule="auto"/>
+              <w:rPr>
+                <w:rFonts w:ascii="Times New Roman" w:eastAsia="Times New Roman" w:hAnsi="Times New Roman" w:cs="Times New Roman"/>
+                <w:b/>
+                <w:sz w:val="24"/>
+                <w:szCs w:val="24"/>
+              </w:rPr>
+            </w:pPr>
+            <w:r>
+              <w:rPr>
+                <w:rFonts w:ascii="Times New Roman" w:eastAsia="Times New Roman" w:hAnsi="Times New Roman" w:cs="Times New Roman"/>
+                <w:sz w:val="24"/>
+                <w:szCs w:val="24"/>
+              </w:rPr>
+              <w:t>I worked in the global business Exterity designing and implementing long-term and short-term tests for their IPTV systems. I learned quickly how their systems operated and carried out all responsibilities in an efficient and timely manner.</w:t>
+            </w:r>
+          </w:p>
+        </w:tc>
+      </w:tr>
+    </w:tbl>
     <w:p>
       <w:pPr>
         <w:tabs>
@@ -1337,23 +1355,7 @@
           <w:sz w:val="24"/>
           <w:szCs w:val="24"/>
         </w:rPr>
-        <w:t xml:space="preserve">Finalist in the Ford Smart Mobility Challenge and winner of one thousand euros, for the design </w:t>
-      </w:r>
-      <w:r>
-        <w:rPr>
-          <w:rFonts w:ascii="Times New Roman" w:eastAsia="Times New Roman" w:hAnsi="Times New Roman" w:cs="Times New Roman"/>
-          <w:sz w:val="24"/>
-          <w:szCs w:val="24"/>
-        </w:rPr>
-        <w:t xml:space="preserve">concept </w:t>
-      </w:r>
-      <w:r>
-        <w:rPr>
-          <w:rFonts w:ascii="Times New Roman" w:eastAsia="Times New Roman" w:hAnsi="Times New Roman" w:cs="Times New Roman"/>
-          <w:sz w:val="24"/>
-          <w:szCs w:val="24"/>
-        </w:rPr>
-        <w:t>"E.</w:t>
+        <w:t>Finalist in the Ford Smart Mobility Challenge and winner of one thousand euros, for the design concept "E.</w:t>
       </w:r>
       <w:proofErr w:type="gramStart"/>
       <w:r>
@@ -1415,25 +1417,7 @@
           <w:sz w:val="24"/>
           <w:szCs w:val="24"/>
         </w:rPr>
-        <w:t xml:space="preserve">Completed the Engineering Visions Intensive </w:t>
-      </w:r>
-      <w:proofErr w:type="spellStart"/>
-      <w:r>
-        <w:rPr>
-          <w:rFonts w:ascii="Times New Roman" w:eastAsia="Times New Roman" w:hAnsi="Times New Roman" w:cs="Times New Roman"/>
-          <w:sz w:val="24"/>
-          <w:szCs w:val="24"/>
-        </w:rPr>
-        <w:t>Programme</w:t>
-      </w:r>
-      <w:proofErr w:type="spellEnd"/>
-      <w:r>
-        <w:rPr>
-          <w:rFonts w:ascii="Times New Roman" w:eastAsia="Times New Roman" w:hAnsi="Times New Roman" w:cs="Times New Roman"/>
-          <w:sz w:val="24"/>
-          <w:szCs w:val="24"/>
-        </w:rPr>
-        <w:t xml:space="preserve"> 2017 in </w:t>
+        <w:t xml:space="preserve">Completed the Engineering Visions Intensive Program 2017 in </w:t>
       </w:r>
       <w:proofErr w:type="spellStart"/>
       <w:r>
@@ -1478,25 +1462,7 @@
           <w:sz w:val="24"/>
           <w:szCs w:val="24"/>
         </w:rPr>
-        <w:t>2015 Head</w:t>
-      </w:r>
-      <w:r>
-        <w:rPr>
-          <w:rFonts w:ascii="Times New Roman" w:eastAsia="Times New Roman" w:hAnsi="Times New Roman" w:cs="Times New Roman"/>
-          <w:sz w:val="24"/>
-          <w:szCs w:val="24"/>
-        </w:rPr>
-        <w:t xml:space="preserve"> of Communications for GCU Gaming Society which aided the winning of the “Best New Society</w:t>
-      </w:r>
-      <w:bookmarkStart w:id="0" w:name="_GoBack"/>
-      <w:bookmarkEnd w:id="0"/>
-      <w:r>
-        <w:rPr>
-          <w:rFonts w:ascii="Times New Roman" w:eastAsia="Times New Roman" w:hAnsi="Times New Roman" w:cs="Times New Roman"/>
-          <w:sz w:val="24"/>
-          <w:szCs w:val="24"/>
-        </w:rPr>
-        <w:t>” award for Glasgow Caledonian University</w:t>
+        <w:t>2015 Head of Communications for GCU Gaming Society which aided the winning of the “Best New Society” award for Glasgow Caledonian University</w:t>
       </w:r>
     </w:p>
     <w:p>
@@ -1522,15 +1488,7 @@
           <w:sz w:val="24"/>
           <w:szCs w:val="24"/>
         </w:rPr>
-        <w:t>Lead Developer of Bright Void (available: https://play.google.com/store/apps/details?id=com.BrightVoidTeam.</w:t>
-      </w:r>
-      <w:r>
-        <w:rPr>
-          <w:rFonts w:ascii="Times New Roman" w:eastAsia="Times New Roman" w:hAnsi="Times New Roman" w:cs="Times New Roman"/>
-          <w:sz w:val="24"/>
-          <w:szCs w:val="24"/>
-        </w:rPr>
-        <w:t>BrightVoid)</w:t>
+        <w:t>Lead Developer of Bright Void (available: https://play.google.com/store/apps/details?id=com.BrightVoidTeam.BrightVoid)</w:t>
       </w:r>
     </w:p>
     <w:p>
@@ -1557,37 +1515,58 @@
           <w:sz w:val="24"/>
           <w:szCs w:val="24"/>
         </w:rPr>
-        <w:t>Enjoys building and playing video games.</w:t>
+        <w:t>Currently enjoying Divinity: Original Sin 2</w:t>
       </w:r>
     </w:p>
     <w:p>
       <w:pPr>
+        <w:numPr>
+          <w:ilvl w:val="0"/>
+          <w:numId w:val="1"/>
+        </w:numPr>
         <w:tabs>
           <w:tab w:val="left" w:pos="2268"/>
         </w:tabs>
         <w:spacing w:after="160" w:line="259" w:lineRule="auto"/>
-        <w:rPr>
-          <w:rFonts w:ascii="Times New Roman" w:eastAsia="Times New Roman" w:hAnsi="Times New Roman" w:cs="Times New Roman"/>
-          <w:sz w:val="24"/>
-          <w:szCs w:val="24"/>
-        </w:rPr>
-      </w:pPr>
-      <w:r>
-        <w:rPr>
-          <w:rFonts w:ascii="Times New Roman" w:eastAsia="Times New Roman" w:hAnsi="Times New Roman" w:cs="Times New Roman"/>
-          <w:sz w:val="24"/>
-          <w:szCs w:val="24"/>
-        </w:rPr>
-        <w:t>R</w:t>
-      </w:r>
-      <w:r>
-        <w:rPr>
-          <w:rFonts w:ascii="Times New Roman" w:eastAsia="Times New Roman" w:hAnsi="Times New Roman" w:cs="Times New Roman"/>
-          <w:sz w:val="24"/>
-          <w:szCs w:val="24"/>
-        </w:rPr>
-        <w:t>eferences available on request.</w:t>
-      </w:r>
+        <w:ind w:left="720" w:hanging="360"/>
+        <w:rPr>
+          <w:rFonts w:ascii="Times New Roman" w:eastAsia="Times New Roman" w:hAnsi="Times New Roman" w:cs="Times New Roman"/>
+          <w:b/>
+          <w:sz w:val="24"/>
+          <w:szCs w:val="24"/>
+        </w:rPr>
+      </w:pPr>
+      <w:r>
+        <w:rPr>
+          <w:rFonts w:ascii="Times New Roman" w:eastAsia="Times New Roman" w:hAnsi="Times New Roman" w:cs="Times New Roman"/>
+          <w:sz w:val="24"/>
+          <w:szCs w:val="24"/>
+        </w:rPr>
+        <w:t>Developing a competitive game to encourage accessibility in gaming for the blind.</w:t>
+      </w:r>
+    </w:p>
+    <w:p>
+      <w:pPr>
+        <w:tabs>
+          <w:tab w:val="left" w:pos="2268"/>
+        </w:tabs>
+        <w:spacing w:after="160" w:line="259" w:lineRule="auto"/>
+        <w:rPr>
+          <w:rFonts w:ascii="Times New Roman" w:eastAsia="Times New Roman" w:hAnsi="Times New Roman" w:cs="Times New Roman"/>
+          <w:sz w:val="24"/>
+          <w:szCs w:val="24"/>
+        </w:rPr>
+      </w:pPr>
+      <w:r>
+        <w:rPr>
+          <w:rFonts w:ascii="Times New Roman" w:eastAsia="Times New Roman" w:hAnsi="Times New Roman" w:cs="Times New Roman"/>
+          <w:sz w:val="24"/>
+          <w:szCs w:val="24"/>
+        </w:rPr>
+        <w:t>References available on request.</w:t>
+      </w:r>
+      <w:bookmarkStart w:id="0" w:name="_GoBack"/>
+      <w:bookmarkEnd w:id="0"/>
     </w:p>
     <w:sectPr>
       <w:pgSz w:w="12240" w:h="15840"/>

--- a/David Hesketh CV.docx
+++ b/David Hesketh CV.docx
@@ -256,39 +256,28 @@
     <w:p>
       <w:pPr>
         <w:spacing w:after="160" w:line="259" w:lineRule="auto"/>
-        <w:ind w:left="2160" w:firstLine="720"/>
-        <w:rPr>
-          <w:rFonts w:ascii="Times New Roman" w:eastAsia="Times New Roman" w:hAnsi="Times New Roman" w:cs="Times New Roman"/>
-          <w:sz w:val="24"/>
-          <w:szCs w:val="24"/>
-        </w:rPr>
-      </w:pPr>
+        <w:rPr>
+          <w:rFonts w:ascii="Times New Roman" w:eastAsia="Times New Roman" w:hAnsi="Times New Roman" w:cs="Times New Roman"/>
+          <w:b/>
+          <w:sz w:val="24"/>
+          <w:szCs w:val="24"/>
+        </w:rPr>
+      </w:pPr>
+      <w:r>
+        <w:rPr>
+          <w:rFonts w:ascii="Times New Roman" w:eastAsia="Times New Roman" w:hAnsi="Times New Roman" w:cs="Times New Roman"/>
+          <w:b/>
+          <w:sz w:val="24"/>
+          <w:szCs w:val="24"/>
+        </w:rPr>
+        <w:t>Personal Statement</w:t>
+      </w:r>
     </w:p>
     <w:p>
       <w:pPr>
         <w:spacing w:after="160" w:line="259" w:lineRule="auto"/>
         <w:rPr>
           <w:rFonts w:ascii="Times New Roman" w:eastAsia="Times New Roman" w:hAnsi="Times New Roman" w:cs="Times New Roman"/>
-          <w:b/>
-          <w:sz w:val="24"/>
-          <w:szCs w:val="24"/>
-        </w:rPr>
-      </w:pPr>
-      <w:r>
-        <w:rPr>
-          <w:rFonts w:ascii="Times New Roman" w:eastAsia="Times New Roman" w:hAnsi="Times New Roman" w:cs="Times New Roman"/>
-          <w:b/>
-          <w:sz w:val="24"/>
-          <w:szCs w:val="24"/>
-        </w:rPr>
-        <w:t>Personal Statement</w:t>
-      </w:r>
-    </w:p>
-    <w:p>
-      <w:pPr>
-        <w:spacing w:after="160" w:line="259" w:lineRule="auto"/>
-        <w:rPr>
-          <w:rFonts w:ascii="Times New Roman" w:eastAsia="Times New Roman" w:hAnsi="Times New Roman" w:cs="Times New Roman"/>
           <w:sz w:val="24"/>
           <w:szCs w:val="24"/>
         </w:rPr>
@@ -331,7 +320,17 @@
           <w:sz w:val="24"/>
           <w:szCs w:val="24"/>
         </w:rPr>
-        <w:t>learned how to effectively communicate over the phone and in person. Additional</w:t>
+        <w:t>learned how to effectively communicate over the phone and in person. Additi</w:t>
+      </w:r>
+      <w:bookmarkStart w:id="0" w:name="_GoBack"/>
+      <w:bookmarkEnd w:id="0"/>
+      <w:r>
+        <w:rPr>
+          <w:rFonts w:ascii="Times New Roman" w:eastAsia="Times New Roman" w:hAnsi="Times New Roman" w:cs="Times New Roman"/>
+          <w:sz w:val="24"/>
+          <w:szCs w:val="24"/>
+        </w:rPr>
+        <w:t>onal</w:t>
       </w:r>
       <w:r>
         <w:rPr>
@@ -691,23 +690,7 @@
                 <w:sz w:val="24"/>
                 <w:szCs w:val="24"/>
               </w:rPr>
-              <w:t>, specifically to aid</w:t>
-            </w:r>
-            <w:r>
-              <w:rPr>
-                <w:rFonts w:ascii="Times New Roman" w:eastAsia="Times New Roman" w:hAnsi="Times New Roman" w:cs="Times New Roman"/>
-                <w:sz w:val="24"/>
-                <w:szCs w:val="24"/>
-              </w:rPr>
-              <w:t xml:space="preserve"> in the deve</w:t>
-            </w:r>
-            <w:r>
-              <w:rPr>
-                <w:rFonts w:ascii="Times New Roman" w:eastAsia="Times New Roman" w:hAnsi="Times New Roman" w:cs="Times New Roman"/>
-                <w:sz w:val="24"/>
-                <w:szCs w:val="24"/>
-              </w:rPr>
-              <w:t>lopment of a games engine for a games programming module in my course</w:t>
+              <w:t>, specifically to aid in the development of a games engine for a games programming module in my course</w:t>
             </w:r>
             <w:r>
               <w:rPr>
@@ -816,23 +799,7 @@
                 <w:sz w:val="24"/>
                 <w:szCs w:val="24"/>
               </w:rPr>
-              <w:t>Developed a high level of competency</w:t>
-            </w:r>
-            <w:r>
-              <w:rPr>
-                <w:rFonts w:ascii="Times New Roman" w:eastAsia="Times New Roman" w:hAnsi="Times New Roman" w:cs="Times New Roman"/>
-                <w:sz w:val="24"/>
-                <w:szCs w:val="24"/>
-              </w:rPr>
-              <w:t xml:space="preserve"> working with computers in both </w:t>
-            </w:r>
-            <w:r>
-              <w:rPr>
-                <w:rFonts w:ascii="Times New Roman" w:eastAsia="Times New Roman" w:hAnsi="Times New Roman" w:cs="Times New Roman"/>
-                <w:sz w:val="24"/>
-                <w:szCs w:val="24"/>
-              </w:rPr>
-              <w:t xml:space="preserve">academic and personal capacities, taking studies from advanced higher level into university where I excel in technical ability. Have built several computers for personal use of myself and others. </w:t>
+              <w:t xml:space="preserve">Developed a high level of competency working with computers in both academic and personal capacities, taking studies from advanced higher level into university where I excel in technical ability. Have built several computers for personal use of myself and others. </w:t>
             </w:r>
           </w:p>
         </w:tc>
@@ -868,7 +835,6 @@
                 <w:sz w:val="24"/>
                 <w:szCs w:val="24"/>
               </w:rPr>
-              <w:lastRenderedPageBreak/>
               <w:t>Team-work:</w:t>
             </w:r>
           </w:p>
@@ -895,7 +861,16 @@
                 <w:sz w:val="24"/>
                 <w:szCs w:val="24"/>
               </w:rPr>
-              <w:t>University course and current employment has required team based work with a variety of individuals of different skill sets and levels of experience. As a result, I can take direction effectively and voice opinions in a respectful and coherent manner and when necessary give direction to those who require it with less experience, notably aiding managers on proprietary software in the case they had yet to be trained with its use.</w:t>
+              <w:t xml:space="preserve">University course and current employment has required team based work with a </w:t>
+            </w:r>
+            <w:r>
+              <w:rPr>
+                <w:rFonts w:ascii="Times New Roman" w:eastAsia="Times New Roman" w:hAnsi="Times New Roman" w:cs="Times New Roman"/>
+                <w:sz w:val="24"/>
+                <w:szCs w:val="24"/>
+              </w:rPr>
+              <w:lastRenderedPageBreak/>
+              <w:t>variety of individuals of different skill sets and levels of experience. As a result, I can take direction effectively and voice opinions in a respectful and coherent manner and when necessary give direction to those who require it with less experience, notably aiding managers on proprietary software in the case they had yet to be trained with its use.</w:t>
             </w:r>
           </w:p>
         </w:tc>
@@ -924,6 +899,7 @@
                 <w:sz w:val="24"/>
                 <w:szCs w:val="24"/>
               </w:rPr>
+              <w:lastRenderedPageBreak/>
               <w:t xml:space="preserve">Communication </w:t>
             </w:r>
           </w:p>
@@ -1553,20 +1529,136 @@
         <w:spacing w:after="160" w:line="259" w:lineRule="auto"/>
         <w:rPr>
           <w:rFonts w:ascii="Times New Roman" w:eastAsia="Times New Roman" w:hAnsi="Times New Roman" w:cs="Times New Roman"/>
-          <w:sz w:val="24"/>
-          <w:szCs w:val="24"/>
-        </w:rPr>
-      </w:pPr>
-      <w:r>
-        <w:rPr>
-          <w:rFonts w:ascii="Times New Roman" w:eastAsia="Times New Roman" w:hAnsi="Times New Roman" w:cs="Times New Roman"/>
-          <w:sz w:val="24"/>
-          <w:szCs w:val="24"/>
-        </w:rPr>
-        <w:t>References available on request.</w:t>
-      </w:r>
-      <w:bookmarkStart w:id="0" w:name="_GoBack"/>
-      <w:bookmarkEnd w:id="0"/>
+          <w:b/>
+          <w:sz w:val="24"/>
+          <w:szCs w:val="24"/>
+        </w:rPr>
+      </w:pPr>
+      <w:r>
+        <w:rPr>
+          <w:rFonts w:ascii="Times New Roman" w:eastAsia="Times New Roman" w:hAnsi="Times New Roman" w:cs="Times New Roman"/>
+          <w:b/>
+          <w:sz w:val="24"/>
+          <w:szCs w:val="24"/>
+        </w:rPr>
+        <w:t>References</w:t>
+      </w:r>
+    </w:p>
+    <w:p>
+      <w:pPr>
+        <w:tabs>
+          <w:tab w:val="left" w:pos="2268"/>
+        </w:tabs>
+        <w:spacing w:after="160" w:line="259" w:lineRule="auto"/>
+        <w:rPr>
+          <w:rFonts w:ascii="Times New Roman" w:eastAsia="Times New Roman" w:hAnsi="Times New Roman" w:cs="Times New Roman"/>
+          <w:sz w:val="24"/>
+          <w:szCs w:val="24"/>
+        </w:rPr>
+      </w:pPr>
+      <w:r>
+        <w:rPr>
+          <w:rFonts w:ascii="Times New Roman" w:eastAsia="Times New Roman" w:hAnsi="Times New Roman" w:cs="Times New Roman"/>
+          <w:sz w:val="24"/>
+          <w:szCs w:val="24"/>
+        </w:rPr>
+        <w:t xml:space="preserve">Hamid </w:t>
+      </w:r>
+      <w:proofErr w:type="spellStart"/>
+      <w:r>
+        <w:rPr>
+          <w:rFonts w:ascii="Times New Roman" w:eastAsia="Times New Roman" w:hAnsi="Times New Roman" w:cs="Times New Roman"/>
+          <w:sz w:val="24"/>
+          <w:szCs w:val="24"/>
+        </w:rPr>
+        <w:t>Homatash</w:t>
+      </w:r>
+      <w:proofErr w:type="spellEnd"/>
+      <w:r>
+        <w:rPr>
+          <w:rFonts w:ascii="Times New Roman" w:eastAsia="Times New Roman" w:hAnsi="Times New Roman" w:cs="Times New Roman"/>
+          <w:sz w:val="24"/>
+          <w:szCs w:val="24"/>
+        </w:rPr>
+        <w:t xml:space="preserve"> (Academic Advisor)</w:t>
+      </w:r>
+      <w:r>
+        <w:rPr>
+          <w:rFonts w:ascii="Times New Roman" w:eastAsia="Times New Roman" w:hAnsi="Times New Roman" w:cs="Times New Roman"/>
+          <w:sz w:val="24"/>
+          <w:szCs w:val="24"/>
+        </w:rPr>
+        <w:t xml:space="preserve">:  </w:t>
+      </w:r>
+      <w:hyperlink r:id="rId5" w:history="1">
+        <w:r>
+          <w:rPr>
+            <w:rStyle w:val="Hyperlink"/>
+            <w:rFonts w:ascii="Times New Roman" w:eastAsia="Times New Roman" w:hAnsi="Times New Roman" w:cs="Times New Roman"/>
+            <w:sz w:val="24"/>
+            <w:szCs w:val="24"/>
+          </w:rPr>
+          <w:t>hamid.homatash@gcu.ac.uk</w:t>
+        </w:r>
+      </w:hyperlink>
+    </w:p>
+    <w:p>
+      <w:pPr>
+        <w:tabs>
+          <w:tab w:val="left" w:pos="2268"/>
+        </w:tabs>
+        <w:spacing w:after="160" w:line="259" w:lineRule="auto"/>
+        <w:rPr>
+          <w:rFonts w:ascii="Times New Roman" w:eastAsia="Times New Roman" w:hAnsi="Times New Roman" w:cs="Times New Roman"/>
+          <w:sz w:val="24"/>
+          <w:szCs w:val="24"/>
+        </w:rPr>
+      </w:pPr>
+      <w:r>
+        <w:rPr>
+          <w:rFonts w:ascii="Times New Roman" w:eastAsia="Times New Roman" w:hAnsi="Times New Roman" w:cs="Times New Roman"/>
+          <w:sz w:val="24"/>
+          <w:szCs w:val="24"/>
+        </w:rPr>
+        <w:t xml:space="preserve">Johnny Campbell (Line Manager at </w:t>
+      </w:r>
+      <w:proofErr w:type="spellStart"/>
+      <w:r>
+        <w:rPr>
+          <w:rFonts w:ascii="Times New Roman" w:eastAsia="Times New Roman" w:hAnsi="Times New Roman" w:cs="Times New Roman"/>
+          <w:sz w:val="24"/>
+          <w:szCs w:val="24"/>
+        </w:rPr>
+        <w:t>Arvato</w:t>
+      </w:r>
+      <w:proofErr w:type="spellEnd"/>
+      <w:r>
+        <w:rPr>
+          <w:rFonts w:ascii="Times New Roman" w:eastAsia="Times New Roman" w:hAnsi="Times New Roman" w:cs="Times New Roman"/>
+          <w:sz w:val="24"/>
+          <w:szCs w:val="24"/>
+        </w:rPr>
+        <w:t xml:space="preserve"> Financial Solutions): </w:t>
+      </w:r>
+      <w:hyperlink r:id="rId6" w:history="1">
+        <w:r>
+          <w:rPr>
+            <w:rStyle w:val="Hyperlink"/>
+            <w:rFonts w:ascii="Times New Roman" w:eastAsia="Times New Roman" w:hAnsi="Times New Roman" w:cs="Times New Roman"/>
+            <w:sz w:val="24"/>
+            <w:szCs w:val="24"/>
+          </w:rPr>
+          <w:t>johnny.campbell@arvato.com</w:t>
+        </w:r>
+      </w:hyperlink>
+      <w:r>
+        <w:rPr>
+          <w:rFonts w:ascii="Times New Roman" w:eastAsia="Times New Roman" w:hAnsi="Times New Roman" w:cs="Times New Roman"/>
+          <w:sz w:val="24"/>
+          <w:szCs w:val="24"/>
+        </w:rPr>
+        <w:t xml:space="preserve"> </w:t>
+      </w:r>
     </w:p>
     <w:sectPr>
       <w:pgSz w:w="12240" w:h="15840"/>

--- a/David Hesketh CV.docx
+++ b/David Hesketh CV.docx
@@ -23,6 +23,8 @@
         </w:rPr>
         <w:t>David Hesketh</w:t>
       </w:r>
+      <w:bookmarkStart w:id="0" w:name="_GoBack"/>
+      <w:bookmarkEnd w:id="0"/>
     </w:p>
     <w:tbl>
       <w:tblPr>
@@ -320,17 +322,7 @@
           <w:sz w:val="24"/>
           <w:szCs w:val="24"/>
         </w:rPr>
-        <w:t>learned how to effectively communicate over the phone and in person. Additi</w:t>
-      </w:r>
-      <w:bookmarkStart w:id="0" w:name="_GoBack"/>
-      <w:bookmarkEnd w:id="0"/>
-      <w:r>
-        <w:rPr>
-          <w:rFonts w:ascii="Times New Roman" w:eastAsia="Times New Roman" w:hAnsi="Times New Roman" w:cs="Times New Roman"/>
-          <w:sz w:val="24"/>
-          <w:szCs w:val="24"/>
-        </w:rPr>
-        <w:t>onal</w:t>
+        <w:t>learned how to effectively communicate over the phone and in person. Additional</w:t>
       </w:r>
       <w:r>
         <w:rPr>
@@ -1491,7 +1483,15 @@
           <w:sz w:val="24"/>
           <w:szCs w:val="24"/>
         </w:rPr>
-        <w:t>Currently enjoying Divinity: Original Sin 2</w:t>
+        <w:t xml:space="preserve">Currently </w:t>
+      </w:r>
+      <w:r>
+        <w:rPr>
+          <w:rFonts w:ascii="Times New Roman" w:eastAsia="Times New Roman" w:hAnsi="Times New Roman" w:cs="Times New Roman"/>
+          <w:sz w:val="24"/>
+          <w:szCs w:val="24"/>
+        </w:rPr>
+        <w:t>enjoying playing “War for the Overworld” a homage to the classic “Dungeon Keeper”</w:t>
       </w:r>
     </w:p>
     <w:p>

--- a/David Hesketh CV.docx
+++ b/David Hesketh CV.docx
@@ -23,8 +23,6 @@
         </w:rPr>
         <w:t>David Hesketh</w:t>
       </w:r>
-      <w:bookmarkStart w:id="0" w:name="_GoBack"/>
-      <w:bookmarkEnd w:id="0"/>
     </w:p>
     <w:tbl>
       <w:tblPr>
@@ -43,7 +41,7 @@
       </w:tblPr>
       <w:tblGrid>
         <w:gridCol w:w="2835"/>
-        <w:gridCol w:w="4252"/>
+        <w:gridCol w:w="4667"/>
       </w:tblGrid>
       <w:tr>
         <w:tc>
@@ -192,8 +190,19 @@
                 <w:sz w:val="24"/>
                 <w:szCs w:val="24"/>
               </w:rPr>
-              <w:t>Email: dheske200@caledonian.ac.uk</w:t>
-            </w:r>
+              <w:t xml:space="preserve">Email: </w:t>
+            </w:r>
+            <w:r>
+              <w:rPr>
+                <w:rFonts w:ascii="Times New Roman" w:eastAsia="Times New Roman" w:hAnsi="Times New Roman" w:cs="Times New Roman"/>
+                <w:b/>
+                <w:sz w:val="24"/>
+                <w:szCs w:val="24"/>
+              </w:rPr>
+              <w:t>brokenbriken@gmail.com</w:t>
+            </w:r>
+            <w:bookmarkStart w:id="0" w:name="_GoBack"/>
+            <w:bookmarkEnd w:id="0"/>
           </w:p>
         </w:tc>
       </w:tr>
@@ -251,6 +260,24 @@
                 <w:szCs w:val="24"/>
               </w:rPr>
             </w:pPr>
+            <w:r>
+              <w:rPr>
+                <w:rFonts w:ascii="Times New Roman" w:eastAsia="Times New Roman" w:hAnsi="Times New Roman" w:cs="Times New Roman"/>
+                <w:b/>
+                <w:sz w:val="24"/>
+                <w:szCs w:val="24"/>
+              </w:rPr>
+              <w:t xml:space="preserve">GitHub: </w:t>
+            </w:r>
+            <w:r>
+              <w:rPr>
+                <w:rFonts w:ascii="Times New Roman" w:eastAsia="Times New Roman" w:hAnsi="Times New Roman" w:cs="Times New Roman"/>
+                <w:b/>
+                <w:sz w:val="24"/>
+                <w:szCs w:val="24"/>
+              </w:rPr>
+              <w:t>https://github.com/Briken?tab=repositories</w:t>
+            </w:r>
           </w:p>
         </w:tc>
       </w:tr>
@@ -306,73 +333,121 @@
           <w:sz w:val="24"/>
           <w:szCs w:val="24"/>
         </w:rPr>
-        <w:t xml:space="preserve"> working in my family owned vets as a clerical assistant. In this capacity </w:t>
-      </w:r>
-      <w:r>
-        <w:rPr>
-          <w:rFonts w:ascii="Times New Roman" w:eastAsia="Times New Roman" w:hAnsi="Times New Roman" w:cs="Times New Roman"/>
-          <w:sz w:val="24"/>
-          <w:szCs w:val="24"/>
-        </w:rPr>
-        <w:t xml:space="preserve">I </w:t>
-      </w:r>
-      <w:r>
-        <w:rPr>
-          <w:rFonts w:ascii="Times New Roman" w:eastAsia="Times New Roman" w:hAnsi="Times New Roman" w:cs="Times New Roman"/>
-          <w:sz w:val="24"/>
-          <w:szCs w:val="24"/>
-        </w:rPr>
-        <w:t>learned how to effectively communicate over the phone and in person. Additional</w:t>
-      </w:r>
-      <w:r>
-        <w:rPr>
-          <w:rFonts w:ascii="Times New Roman" w:eastAsia="Times New Roman" w:hAnsi="Times New Roman" w:cs="Times New Roman"/>
-          <w:sz w:val="24"/>
-          <w:szCs w:val="24"/>
-        </w:rPr>
-        <w:t>ly, I have extensive</w:t>
-      </w:r>
-      <w:r>
-        <w:rPr>
-          <w:rFonts w:ascii="Times New Roman" w:eastAsia="Times New Roman" w:hAnsi="Times New Roman" w:cs="Times New Roman"/>
-          <w:sz w:val="24"/>
-          <w:szCs w:val="24"/>
-        </w:rPr>
-        <w:t xml:space="preserve"> on phones and payment taking experience in my current role as a collections agent for </w:t>
-      </w:r>
-      <w:proofErr w:type="spellStart"/>
-      <w:r>
-        <w:rPr>
-          <w:rFonts w:ascii="Times New Roman" w:eastAsia="Times New Roman" w:hAnsi="Times New Roman" w:cs="Times New Roman"/>
-          <w:sz w:val="24"/>
-          <w:szCs w:val="24"/>
-        </w:rPr>
-        <w:t>Arvato</w:t>
-      </w:r>
-      <w:proofErr w:type="spellEnd"/>
-      <w:r>
-        <w:rPr>
-          <w:rFonts w:ascii="Times New Roman" w:eastAsia="Times New Roman" w:hAnsi="Times New Roman" w:cs="Times New Roman"/>
-          <w:sz w:val="24"/>
-          <w:szCs w:val="24"/>
-        </w:rPr>
-        <w:t xml:space="preserve"> Financial Solution</w:t>
-      </w:r>
-      <w:r>
-        <w:rPr>
-          <w:rFonts w:ascii="Times New Roman" w:eastAsia="Times New Roman" w:hAnsi="Times New Roman" w:cs="Times New Roman"/>
-          <w:sz w:val="24"/>
-          <w:szCs w:val="24"/>
-        </w:rPr>
-        <w:t>s</w:t>
-      </w:r>
-      <w:r>
-        <w:rPr>
-          <w:rFonts w:ascii="Times New Roman" w:eastAsia="Times New Roman" w:hAnsi="Times New Roman" w:cs="Times New Roman"/>
-          <w:sz w:val="24"/>
-          <w:szCs w:val="24"/>
-        </w:rPr>
-        <w:t>. Programming experience in C++, C#, JavaScript and Visual Basic, with additional experience working with CSS and HTML</w:t>
+        <w:t xml:space="preserve"> working in my family owned vets as a clerical assistant. </w:t>
+      </w:r>
+      <w:r>
+        <w:rPr>
+          <w:rFonts w:ascii="Times New Roman" w:eastAsia="Times New Roman" w:hAnsi="Times New Roman" w:cs="Times New Roman"/>
+          <w:sz w:val="24"/>
+          <w:szCs w:val="24"/>
+        </w:rPr>
+        <w:t>Extensive p</w:t>
+      </w:r>
+      <w:r>
+        <w:rPr>
+          <w:rFonts w:ascii="Times New Roman" w:eastAsia="Times New Roman" w:hAnsi="Times New Roman" w:cs="Times New Roman"/>
+          <w:sz w:val="24"/>
+          <w:szCs w:val="24"/>
+        </w:rPr>
+        <w:t>rogramming experience in C++</w:t>
+      </w:r>
+      <w:r>
+        <w:rPr>
+          <w:rFonts w:ascii="Times New Roman" w:eastAsia="Times New Roman" w:hAnsi="Times New Roman" w:cs="Times New Roman"/>
+          <w:sz w:val="24"/>
+          <w:szCs w:val="24"/>
+        </w:rPr>
+        <w:t xml:space="preserve"> and</w:t>
+      </w:r>
+      <w:r>
+        <w:rPr>
+          <w:rFonts w:ascii="Times New Roman" w:eastAsia="Times New Roman" w:hAnsi="Times New Roman" w:cs="Times New Roman"/>
+          <w:sz w:val="24"/>
+          <w:szCs w:val="24"/>
+        </w:rPr>
+        <w:t xml:space="preserve"> C#</w:t>
+      </w:r>
+      <w:r>
+        <w:rPr>
+          <w:rFonts w:ascii="Times New Roman" w:eastAsia="Times New Roman" w:hAnsi="Times New Roman" w:cs="Times New Roman"/>
+          <w:sz w:val="24"/>
+          <w:szCs w:val="24"/>
+        </w:rPr>
+        <w:t xml:space="preserve">, </w:t>
+      </w:r>
+      <w:proofErr w:type="gramStart"/>
+      <w:r>
+        <w:rPr>
+          <w:rFonts w:ascii="Times New Roman" w:eastAsia="Times New Roman" w:hAnsi="Times New Roman" w:cs="Times New Roman"/>
+          <w:sz w:val="24"/>
+          <w:szCs w:val="24"/>
+        </w:rPr>
+        <w:t>Developing</w:t>
+      </w:r>
+      <w:proofErr w:type="gramEnd"/>
+      <w:r>
+        <w:rPr>
+          <w:rFonts w:ascii="Times New Roman" w:eastAsia="Times New Roman" w:hAnsi="Times New Roman" w:cs="Times New Roman"/>
+          <w:sz w:val="24"/>
+          <w:szCs w:val="24"/>
+        </w:rPr>
+        <w:t xml:space="preserve"> games and phone apps using visual studio integrated development environment and the Unity3D game engine. Experience with </w:t>
+      </w:r>
+      <w:r>
+        <w:rPr>
+          <w:rFonts w:ascii="Times New Roman" w:eastAsia="Times New Roman" w:hAnsi="Times New Roman" w:cs="Times New Roman"/>
+          <w:sz w:val="24"/>
+          <w:szCs w:val="24"/>
+        </w:rPr>
+        <w:t>JavaScript and Visual Basic,</w:t>
+      </w:r>
+      <w:r>
+        <w:rPr>
+          <w:rFonts w:ascii="Times New Roman" w:eastAsia="Times New Roman" w:hAnsi="Times New Roman" w:cs="Times New Roman"/>
+          <w:sz w:val="24"/>
+          <w:szCs w:val="24"/>
+        </w:rPr>
+        <w:t xml:space="preserve"> in the development of academic and personal projects in the past year.</w:t>
+      </w:r>
+      <w:r>
+        <w:rPr>
+          <w:rFonts w:ascii="Times New Roman" w:eastAsia="Times New Roman" w:hAnsi="Times New Roman" w:cs="Times New Roman"/>
+          <w:sz w:val="24"/>
+          <w:szCs w:val="24"/>
+        </w:rPr>
+        <w:t xml:space="preserve"> </w:t>
+      </w:r>
+      <w:r>
+        <w:rPr>
+          <w:rFonts w:ascii="Times New Roman" w:eastAsia="Times New Roman" w:hAnsi="Times New Roman" w:cs="Times New Roman"/>
+          <w:sz w:val="24"/>
+          <w:szCs w:val="24"/>
+        </w:rPr>
+        <w:t>W</w:t>
+      </w:r>
+      <w:r>
+        <w:rPr>
+          <w:rFonts w:ascii="Times New Roman" w:eastAsia="Times New Roman" w:hAnsi="Times New Roman" w:cs="Times New Roman"/>
+          <w:sz w:val="24"/>
+          <w:szCs w:val="24"/>
+        </w:rPr>
+        <w:t>ith additional experience working with CSS and HTML</w:t>
+      </w:r>
+      <w:r>
+        <w:rPr>
+          <w:rFonts w:ascii="Times New Roman" w:eastAsia="Times New Roman" w:hAnsi="Times New Roman" w:cs="Times New Roman"/>
+          <w:sz w:val="24"/>
+          <w:szCs w:val="24"/>
+        </w:rPr>
+        <w:t xml:space="preserve"> </w:t>
+      </w:r>
+      <w:r>
+        <w:rPr>
+          <w:rFonts w:ascii="Times New Roman" w:eastAsia="Times New Roman" w:hAnsi="Times New Roman" w:cs="Times New Roman"/>
+          <w:sz w:val="24"/>
+          <w:szCs w:val="24"/>
+        </w:rPr>
+        <w:t>in an academic context</w:t>
       </w:r>
       <w:r>
         <w:rPr>
@@ -690,7 +765,23 @@
                 <w:sz w:val="24"/>
                 <w:szCs w:val="24"/>
               </w:rPr>
-              <w:t>. Worked with android development studio in JavaScript for the development of a 2D wave based shooter.</w:t>
+              <w:t>. Worked with android development studio in JavaScript for the development of a 2D wave based shooter</w:t>
+            </w:r>
+            <w:r>
+              <w:rPr>
+                <w:rFonts w:ascii="Times New Roman" w:eastAsia="Times New Roman" w:hAnsi="Times New Roman" w:cs="Times New Roman"/>
+                <w:sz w:val="24"/>
+                <w:szCs w:val="24"/>
+              </w:rPr>
+              <w:t xml:space="preserve"> made in the style of the classic game, “Duck Hunt”</w:t>
+            </w:r>
+            <w:r>
+              <w:rPr>
+                <w:rFonts w:ascii="Times New Roman" w:eastAsia="Times New Roman" w:hAnsi="Times New Roman" w:cs="Times New Roman"/>
+                <w:sz w:val="24"/>
+                <w:szCs w:val="24"/>
+              </w:rPr>
+              <w:t>.</w:t>
             </w:r>
             <w:r>
               <w:rPr>
@@ -704,6 +795,9 @@
         </w:tc>
       </w:tr>
       <w:tr>
+        <w:trPr>
+          <w:trHeight w:val="978"/>
+        </w:trPr>
         <w:tc>
           <w:tcPr>
             <w:tcW w:w="1864" w:type="dxa"/>
@@ -791,7 +885,23 @@
                 <w:sz w:val="24"/>
                 <w:szCs w:val="24"/>
               </w:rPr>
-              <w:t xml:space="preserve">Developed a high level of competency working with computers in both academic and personal capacities, taking studies from advanced higher level into university where I excel in technical ability. Have built several computers for personal use of myself and others. </w:t>
+              <w:t>Developed a high level of competency working with computers in both academic and personal capacities, taking studies from advanced higher level into university where I excel in technical ability</w:t>
+            </w:r>
+            <w:r>
+              <w:rPr>
+                <w:rFonts w:ascii="Times New Roman" w:eastAsia="Times New Roman" w:hAnsi="Times New Roman" w:cs="Times New Roman"/>
+                <w:sz w:val="24"/>
+                <w:szCs w:val="24"/>
+              </w:rPr>
+              <w:t xml:space="preserve"> and continue to work outside of the academic environment</w:t>
+            </w:r>
+            <w:r>
+              <w:rPr>
+                <w:rFonts w:ascii="Times New Roman" w:eastAsia="Times New Roman" w:hAnsi="Times New Roman" w:cs="Times New Roman"/>
+                <w:sz w:val="24"/>
+                <w:szCs w:val="24"/>
+              </w:rPr>
+              <w:t>.</w:t>
             </w:r>
           </w:p>
         </w:tc>
@@ -827,6 +937,7 @@
                 <w:sz w:val="24"/>
                 <w:szCs w:val="24"/>
               </w:rPr>
+              <w:lastRenderedPageBreak/>
               <w:t>Team-work:</w:t>
             </w:r>
           </w:p>
@@ -853,16 +964,47 @@
                 <w:sz w:val="24"/>
                 <w:szCs w:val="24"/>
               </w:rPr>
-              <w:t xml:space="preserve">University course and current employment has required team based work with a </w:t>
-            </w:r>
-            <w:r>
-              <w:rPr>
-                <w:rFonts w:ascii="Times New Roman" w:eastAsia="Times New Roman" w:hAnsi="Times New Roman" w:cs="Times New Roman"/>
-                <w:sz w:val="24"/>
-                <w:szCs w:val="24"/>
-              </w:rPr>
-              <w:lastRenderedPageBreak/>
-              <w:t>variety of individuals of different skill sets and levels of experience. As a result, I can take direction effectively and voice opinions in a respectful and coherent manner and when necessary give direction to those who require it with less experience, notably aiding managers on proprietary software in the case they had yet to be trained with its use.</w:t>
+              <w:t>University course and current employment has required team based work with a variety of individuals of different skill sets</w:t>
+            </w:r>
+            <w:r>
+              <w:rPr>
+                <w:rFonts w:ascii="Times New Roman" w:eastAsia="Times New Roman" w:hAnsi="Times New Roman" w:cs="Times New Roman"/>
+                <w:sz w:val="24"/>
+                <w:szCs w:val="24"/>
+              </w:rPr>
+              <w:t xml:space="preserve">, </w:t>
+            </w:r>
+            <w:r>
+              <w:rPr>
+                <w:rFonts w:ascii="Times New Roman" w:eastAsia="Times New Roman" w:hAnsi="Times New Roman" w:cs="Times New Roman"/>
+                <w:sz w:val="24"/>
+                <w:szCs w:val="24"/>
+              </w:rPr>
+              <w:t>levels of experience</w:t>
+            </w:r>
+            <w:r>
+              <w:rPr>
+                <w:rFonts w:ascii="Times New Roman" w:eastAsia="Times New Roman" w:hAnsi="Times New Roman" w:cs="Times New Roman"/>
+                <w:sz w:val="24"/>
+                <w:szCs w:val="24"/>
+              </w:rPr>
+              <w:t xml:space="preserve"> and cultural backgrounds</w:t>
+            </w:r>
+            <w:r>
+              <w:rPr>
+                <w:rFonts w:ascii="Times New Roman" w:eastAsia="Times New Roman" w:hAnsi="Times New Roman" w:cs="Times New Roman"/>
+                <w:sz w:val="24"/>
+                <w:szCs w:val="24"/>
+              </w:rPr>
+              <w:t>. As a result, I can take direction effectively and voice opinions in a respectful and coherent manner and when necessary give direction to those who require</w:t>
+            </w:r>
+            <w:r>
+              <w:rPr>
+                <w:rFonts w:ascii="Times New Roman" w:eastAsia="Times New Roman" w:hAnsi="Times New Roman" w:cs="Times New Roman"/>
+                <w:sz w:val="24"/>
+                <w:szCs w:val="24"/>
+              </w:rPr>
+              <w:t xml:space="preserve"> it.</w:t>
             </w:r>
           </w:p>
         </w:tc>
@@ -891,7 +1033,6 @@
                 <w:sz w:val="24"/>
                 <w:szCs w:val="24"/>
               </w:rPr>
-              <w:lastRenderedPageBreak/>
               <w:t xml:space="preserve">Communication </w:t>
             </w:r>
           </w:p>
@@ -987,7 +1128,39 @@
                 <w:sz w:val="24"/>
                 <w:szCs w:val="24"/>
               </w:rPr>
-              <w:t xml:space="preserve"> Financial Solutions over the past fifteen months as a collections agent. In this capacity I have been working in the financial sector to collect outstanding debt and aid in dispute resolution where disputes arise. These skills were enhanced in my role in my family veterinary practice where my responsibilities were primarily taking appointments and payments from customers, this developed and refined phone based and face to face conversational skills.</w:t>
+              <w:t xml:space="preserve"> Financial Solutions over the past </w:t>
+            </w:r>
+            <w:r>
+              <w:rPr>
+                <w:rFonts w:ascii="Times New Roman" w:eastAsia="Times New Roman" w:hAnsi="Times New Roman" w:cs="Times New Roman"/>
+                <w:sz w:val="24"/>
+                <w:szCs w:val="24"/>
+              </w:rPr>
+              <w:t>thirty</w:t>
+            </w:r>
+            <w:r>
+              <w:rPr>
+                <w:rFonts w:ascii="Times New Roman" w:eastAsia="Times New Roman" w:hAnsi="Times New Roman" w:cs="Times New Roman"/>
+                <w:sz w:val="24"/>
+                <w:szCs w:val="24"/>
+              </w:rPr>
+              <w:t xml:space="preserve"> months as a collections agent. In this capacity I have been working in the financial sector to collect outstanding debt and aid in dispute resolution where disputes arise. These skills </w:t>
+            </w:r>
+            <w:r>
+              <w:rPr>
+                <w:rFonts w:ascii="Times New Roman" w:eastAsia="Times New Roman" w:hAnsi="Times New Roman" w:cs="Times New Roman"/>
+                <w:sz w:val="24"/>
+                <w:szCs w:val="24"/>
+              </w:rPr>
+              <w:t>have enhanced my ability to effectively communicate with those who may not have English as a first language or who may require explicit or careful explanation of complicated concepts</w:t>
+            </w:r>
+            <w:r>
+              <w:rPr>
+                <w:rFonts w:ascii="Times New Roman" w:eastAsia="Times New Roman" w:hAnsi="Times New Roman" w:cs="Times New Roman"/>
+                <w:sz w:val="24"/>
+                <w:szCs w:val="24"/>
+              </w:rPr>
+              <w:t>.</w:t>
             </w:r>
           </w:p>
         </w:tc>
@@ -1091,7 +1264,23 @@
                 <w:sz w:val="24"/>
                 <w:szCs w:val="24"/>
               </w:rPr>
-              <w:t xml:space="preserve">Part Time Collections agent at </w:t>
+              <w:t xml:space="preserve">Part Time Collections </w:t>
+            </w:r>
+            <w:r>
+              <w:rPr>
+                <w:rFonts w:ascii="Times New Roman" w:eastAsia="Times New Roman" w:hAnsi="Times New Roman" w:cs="Times New Roman"/>
+                <w:sz w:val="24"/>
+                <w:szCs w:val="24"/>
+              </w:rPr>
+              <w:t>A</w:t>
+            </w:r>
+            <w:r>
+              <w:rPr>
+                <w:rFonts w:ascii="Times New Roman" w:eastAsia="Times New Roman" w:hAnsi="Times New Roman" w:cs="Times New Roman"/>
+                <w:sz w:val="24"/>
+                <w:szCs w:val="24"/>
+              </w:rPr>
+              <w:t xml:space="preserve">gent at </w:t>
             </w:r>
             <w:proofErr w:type="spellStart"/>
             <w:r>

--- a/David Hesketh CV.docx
+++ b/David Hesketh CV.docx
@@ -1,6 +1,6 @@
 
 <file path=word/document.xml><?xml version="1.0" encoding="utf-8"?>
-<w:document xmlns:wpc="http://schemas.microsoft.com/office/word/2010/wordprocessingCanvas" xmlns:cx="http://schemas.microsoft.com/office/drawing/2014/chartex" xmlns:cx1="http://schemas.microsoft.com/office/drawing/2015/9/8/chartex" xmlns:cx2="http://schemas.microsoft.com/office/drawing/2015/10/21/chartex" xmlns:cx3="http://schemas.microsoft.com/office/drawing/2016/5/9/chartex" xmlns:cx4="http://schemas.microsoft.com/office/drawing/2016/5/10/chartex" xmlns:cx5="http://schemas.microsoft.com/office/drawing/2016/5/11/chartex" xmlns:cx6="http://schemas.microsoft.com/office/drawing/2016/5/12/chartex" xmlns:cx7="http://schemas.microsoft.com/office/drawing/2016/5/13/chartex" xmlns:cx8="http://schemas.microsoft.com/office/drawing/2016/5/14/chartex" xmlns:mc="http://schemas.openxmlformats.org/markup-compatibility/2006" xmlns:aink="http://schemas.microsoft.com/office/drawing/2016/ink" xmlns:am3d="http://schemas.microsoft.com/office/drawing/2017/model3d" xmlns:o="urn:schemas-microsoft-com:office:office" xmlns:r="http://schemas.openxmlformats.org/officeDocument/2006/relationships" xmlns:m="http://schemas.openxmlformats.org/officeDocument/2006/math" xmlns:v="urn:schemas-microsoft-com:vml" xmlns:wp14="http://schemas.microsoft.com/office/word/2010/wordprocessingDrawing" xmlns:wp="http://schemas.openxmlformats.org/drawingml/2006/wordprocessingDrawing" xmlns:w10="urn:schemas-microsoft-com:office:word" xmlns:w="http://schemas.openxmlformats.org/wordprocessingml/2006/main" xmlns:w14="http://schemas.microsoft.com/office/word/2010/wordml" xmlns:w15="http://schemas.microsoft.com/office/word/2012/wordml" xmlns:w16cid="http://schemas.microsoft.com/office/word/2016/wordml/cid" xmlns:w16se="http://schemas.microsoft.com/office/word/2015/wordml/symex" xmlns:wpg="http://schemas.microsoft.com/office/word/2010/wordprocessingGroup" xmlns:wpi="http://schemas.microsoft.com/office/word/2010/wordprocessingInk" xmlns:wne="http://schemas.microsoft.com/office/word/2006/wordml" xmlns:wps="http://schemas.microsoft.com/office/word/2010/wordprocessingShape" mc:Ignorable="w14 w15 w16se w16cid wp14">
+<w:document xmlns:wpc="http://schemas.microsoft.com/office/word/2010/wordprocessingCanvas" xmlns:cx="http://schemas.microsoft.com/office/drawing/2014/chartex" xmlns:mc="http://schemas.openxmlformats.org/markup-compatibility/2006" xmlns:o="urn:schemas-microsoft-com:office:office" xmlns:r="http://schemas.openxmlformats.org/officeDocument/2006/relationships" xmlns:m="http://schemas.openxmlformats.org/officeDocument/2006/math" xmlns:v="urn:schemas-microsoft-com:vml" xmlns:wp14="http://schemas.microsoft.com/office/word/2010/wordprocessingDrawing" xmlns:wp="http://schemas.openxmlformats.org/drawingml/2006/wordprocessingDrawing" xmlns:w10="urn:schemas-microsoft-com:office:word" xmlns:w="http://schemas.openxmlformats.org/wordprocessingml/2006/main" xmlns:w14="http://schemas.microsoft.com/office/word/2010/wordml" xmlns:w15="http://schemas.microsoft.com/office/word/2012/wordml" xmlns:w16se="http://schemas.microsoft.com/office/word/2015/wordml/symex" xmlns:wpg="http://schemas.microsoft.com/office/word/2010/wordprocessingGroup" xmlns:wpi="http://schemas.microsoft.com/office/word/2010/wordprocessingInk" xmlns:wne="http://schemas.microsoft.com/office/word/2006/wordml" xmlns:wps="http://schemas.microsoft.com/office/word/2010/wordprocessingShape" mc:Ignorable="w14 w15 w16se wp14">
   <w:background w:color="FFFFFF"/>
   <w:body>
     <w:p>
@@ -23,8 +23,6 @@
         </w:rPr>
         <w:t>David Hesketh</w:t>
       </w:r>
-      <w:bookmarkStart w:id="0" w:name="_GoBack"/>
-      <w:bookmarkEnd w:id="0"/>
     </w:p>
     <w:tbl>
       <w:tblPr>
@@ -372,7 +370,23 @@
           <w:sz w:val="24"/>
           <w:szCs w:val="24"/>
         </w:rPr>
-        <w:t>. Programming experience in C++, C#, JavaScript and Visual Basic, with additional experience working with CSS and HTML</w:t>
+        <w:t xml:space="preserve">. </w:t>
+      </w:r>
+      <w:r>
+        <w:rPr>
+          <w:rFonts w:ascii="Times New Roman" w:eastAsia="Times New Roman" w:hAnsi="Times New Roman" w:cs="Times New Roman"/>
+          <w:sz w:val="24"/>
+          <w:szCs w:val="24"/>
+        </w:rPr>
+        <w:t>I have strong p</w:t>
+      </w:r>
+      <w:r>
+        <w:rPr>
+          <w:rFonts w:ascii="Times New Roman" w:eastAsia="Times New Roman" w:hAnsi="Times New Roman" w:cs="Times New Roman"/>
+          <w:sz w:val="24"/>
+          <w:szCs w:val="24"/>
+        </w:rPr>
+        <w:t>rogramming experience in C++, C#, JavaScript and Visual Basic, with additional experience working with CSS and HTML</w:t>
       </w:r>
       <w:r>
         <w:rPr>
@@ -594,7 +608,7 @@
       <w:tr>
         <w:tc>
           <w:tcPr>
-            <w:tcW w:w="1864" w:type="dxa"/>
+            <w:tcW w:w="1548" w:type="dxa"/>
           </w:tcPr>
           <w:p>
             <w:pPr>
@@ -646,7 +660,7 @@
         </w:tc>
         <w:tc>
           <w:tcPr>
-            <w:tcW w:w="8432" w:type="dxa"/>
+            <w:tcW w:w="8748" w:type="dxa"/>
           </w:tcPr>
           <w:p>
             <w:pPr>
@@ -706,7 +720,78 @@
       <w:tr>
         <w:tc>
           <w:tcPr>
-            <w:tcW w:w="1864" w:type="dxa"/>
+            <w:tcW w:w="1548" w:type="dxa"/>
+          </w:tcPr>
+          <w:p>
+            <w:pPr>
+              <w:pBdr>
+                <w:top w:val="none" w:sz="0" w:space="0" w:color="auto"/>
+                <w:left w:val="none" w:sz="0" w:space="0" w:color="auto"/>
+                <w:bottom w:val="none" w:sz="0" w:space="0" w:color="auto"/>
+                <w:right w:val="none" w:sz="0" w:space="0" w:color="auto"/>
+                <w:between w:val="none" w:sz="0" w:space="0" w:color="auto"/>
+              </w:pBdr>
+              <w:tabs>
+                <w:tab w:val="left" w:pos="2268"/>
+              </w:tabs>
+              <w:spacing w:after="160" w:line="259" w:lineRule="auto"/>
+              <w:rPr>
+                <w:rFonts w:ascii="Times New Roman" w:eastAsia="Times New Roman" w:hAnsi="Times New Roman" w:cs="Times New Roman"/>
+                <w:sz w:val="24"/>
+                <w:szCs w:val="24"/>
+              </w:rPr>
+            </w:pPr>
+            <w:r>
+              <w:rPr>
+                <w:rFonts w:ascii="Times New Roman" w:eastAsia="Times New Roman" w:hAnsi="Times New Roman" w:cs="Times New Roman"/>
+                <w:sz w:val="24"/>
+                <w:szCs w:val="24"/>
+              </w:rPr>
+              <w:t>Analytics:</w:t>
+            </w:r>
+          </w:p>
+        </w:tc>
+        <w:tc>
+          <w:tcPr>
+            <w:tcW w:w="8748" w:type="dxa"/>
+          </w:tcPr>
+          <w:p>
+            <w:pPr>
+              <w:pBdr>
+                <w:top w:val="none" w:sz="0" w:space="0" w:color="auto"/>
+                <w:left w:val="none" w:sz="0" w:space="0" w:color="auto"/>
+                <w:bottom w:val="none" w:sz="0" w:space="0" w:color="auto"/>
+                <w:right w:val="none" w:sz="0" w:space="0" w:color="auto"/>
+                <w:between w:val="none" w:sz="0" w:space="0" w:color="auto"/>
+              </w:pBdr>
+              <w:tabs>
+                <w:tab w:val="left" w:pos="2268"/>
+              </w:tabs>
+              <w:spacing w:after="160" w:line="259" w:lineRule="auto"/>
+              <w:rPr>
+                <w:rFonts w:ascii="Times New Roman" w:eastAsia="Times New Roman" w:hAnsi="Times New Roman" w:cs="Times New Roman"/>
+                <w:sz w:val="24"/>
+                <w:szCs w:val="24"/>
+              </w:rPr>
+            </w:pPr>
+            <w:r>
+              <w:rPr>
+                <w:rFonts w:ascii="Times New Roman" w:eastAsia="Times New Roman" w:hAnsi="Times New Roman" w:cs="Times New Roman"/>
+                <w:sz w:val="24"/>
+                <w:szCs w:val="24"/>
+              </w:rPr>
+              <w:t>Strong knowledge of Unity analytics and base analytic concepts gained during the development of Bright Void. Developed in tandem with event based programming.</w:t>
+            </w:r>
+          </w:p>
+        </w:tc>
+      </w:tr>
+      <w:tr>
+        <w:trPr>
+          <w:trHeight w:val="440"/>
+        </w:trPr>
+        <w:tc>
+          <w:tcPr>
+            <w:tcW w:w="1548" w:type="dxa"/>
           </w:tcPr>
           <w:p>
             <w:pPr>
@@ -745,6 +830,164 @@
               </w:rPr>
               <w:tab/>
               <w:t xml:space="preserve"> </w:t>
+            </w:r>
+          </w:p>
+        </w:tc>
+        <w:tc>
+          <w:tcPr>
+            <w:tcW w:w="8748" w:type="dxa"/>
+          </w:tcPr>
+          <w:p>
+            <w:pPr>
+              <w:tabs>
+                <w:tab w:val="left" w:pos="2268"/>
+              </w:tabs>
+              <w:spacing w:after="160" w:line="259" w:lineRule="auto"/>
+              <w:rPr>
+                <w:rFonts w:ascii="Times New Roman" w:eastAsia="Times New Roman" w:hAnsi="Times New Roman" w:cs="Times New Roman"/>
+                <w:sz w:val="24"/>
+                <w:szCs w:val="24"/>
+              </w:rPr>
+            </w:pPr>
+            <w:r>
+              <w:rPr>
+                <w:rFonts w:ascii="Times New Roman" w:eastAsia="Times New Roman" w:hAnsi="Times New Roman" w:cs="Times New Roman"/>
+                <w:sz w:val="24"/>
+                <w:szCs w:val="24"/>
+              </w:rPr>
+              <w:t xml:space="preserve">Developed a high level of competency working with computers in both academic and personal capacities, taking studies from advanced higher level into university where I excel in technical ability. Have built several computers for personal use of myself and others. </w:t>
+            </w:r>
+          </w:p>
+        </w:tc>
+        <w:bookmarkStart w:id="0" w:name="_GoBack"/>
+        <w:bookmarkEnd w:id="0"/>
+      </w:tr>
+      <w:tr>
+        <w:tc>
+          <w:tcPr>
+            <w:tcW w:w="1548" w:type="dxa"/>
+          </w:tcPr>
+          <w:p>
+            <w:pPr>
+              <w:pBdr>
+                <w:top w:val="none" w:sz="0" w:space="0" w:color="auto"/>
+                <w:left w:val="none" w:sz="0" w:space="0" w:color="auto"/>
+                <w:bottom w:val="none" w:sz="0" w:space="0" w:color="auto"/>
+                <w:right w:val="none" w:sz="0" w:space="0" w:color="auto"/>
+                <w:between w:val="none" w:sz="0" w:space="0" w:color="auto"/>
+              </w:pBdr>
+              <w:tabs>
+                <w:tab w:val="left" w:pos="2268"/>
+              </w:tabs>
+              <w:spacing w:after="160" w:line="259" w:lineRule="auto"/>
+              <w:rPr>
+                <w:rFonts w:ascii="Times New Roman" w:eastAsia="Times New Roman" w:hAnsi="Times New Roman" w:cs="Times New Roman"/>
+                <w:b/>
+                <w:sz w:val="24"/>
+                <w:szCs w:val="24"/>
+              </w:rPr>
+            </w:pPr>
+            <w:r>
+              <w:rPr>
+                <w:rFonts w:ascii="Times New Roman" w:eastAsia="Times New Roman" w:hAnsi="Times New Roman" w:cs="Times New Roman"/>
+                <w:sz w:val="24"/>
+                <w:szCs w:val="24"/>
+              </w:rPr>
+              <w:lastRenderedPageBreak/>
+              <w:t>Team-work:</w:t>
+            </w:r>
+          </w:p>
+        </w:tc>
+        <w:tc>
+          <w:tcPr>
+            <w:tcW w:w="8748" w:type="dxa"/>
+          </w:tcPr>
+          <w:p>
+            <w:pPr>
+              <w:tabs>
+                <w:tab w:val="left" w:pos="2268"/>
+              </w:tabs>
+              <w:spacing w:after="160" w:line="259" w:lineRule="auto"/>
+              <w:rPr>
+                <w:rFonts w:ascii="Times New Roman" w:eastAsia="Times New Roman" w:hAnsi="Times New Roman" w:cs="Times New Roman"/>
+                <w:sz w:val="24"/>
+                <w:szCs w:val="24"/>
+              </w:rPr>
+            </w:pPr>
+            <w:r>
+              <w:rPr>
+                <w:rFonts w:ascii="Times New Roman" w:eastAsia="Times New Roman" w:hAnsi="Times New Roman" w:cs="Times New Roman"/>
+                <w:sz w:val="24"/>
+                <w:szCs w:val="24"/>
+              </w:rPr>
+              <w:t>University course and current employment has required team based work with a variety of individuals of different skill sets and levels of experience. I can take direction effectively and voice opinions in a respectful and coherent manner and when necessary give direction to those who require it with less experience</w:t>
+            </w:r>
+            <w:r>
+              <w:rPr>
+                <w:rFonts w:ascii="Times New Roman" w:eastAsia="Times New Roman" w:hAnsi="Times New Roman" w:cs="Times New Roman"/>
+                <w:sz w:val="24"/>
+                <w:szCs w:val="24"/>
+              </w:rPr>
+              <w:t>.</w:t>
+            </w:r>
+          </w:p>
+        </w:tc>
+      </w:tr>
+      <w:tr>
+        <w:tc>
+          <w:tcPr>
+            <w:tcW w:w="1548" w:type="dxa"/>
+          </w:tcPr>
+          <w:p>
+            <w:pPr>
+              <w:tabs>
+                <w:tab w:val="left" w:pos="2268"/>
+              </w:tabs>
+              <w:spacing w:after="160" w:line="259" w:lineRule="auto"/>
+              <w:ind w:left="2265" w:hanging="2265"/>
+              <w:rPr>
+                <w:rFonts w:ascii="Times New Roman" w:eastAsia="Times New Roman" w:hAnsi="Times New Roman" w:cs="Times New Roman"/>
+                <w:sz w:val="24"/>
+                <w:szCs w:val="24"/>
+              </w:rPr>
+            </w:pPr>
+            <w:r>
+              <w:rPr>
+                <w:rFonts w:ascii="Times New Roman" w:eastAsia="Times New Roman" w:hAnsi="Times New Roman" w:cs="Times New Roman"/>
+                <w:sz w:val="24"/>
+                <w:szCs w:val="24"/>
+              </w:rPr>
+              <w:t xml:space="preserve">Communication </w:t>
+            </w:r>
+          </w:p>
+          <w:p>
+            <w:pPr>
+              <w:tabs>
+                <w:tab w:val="left" w:pos="2268"/>
+              </w:tabs>
+              <w:spacing w:after="160" w:line="259" w:lineRule="auto"/>
+              <w:ind w:left="2265" w:hanging="2265"/>
+              <w:rPr>
+                <w:rFonts w:ascii="Times New Roman" w:eastAsia="Times New Roman" w:hAnsi="Times New Roman" w:cs="Times New Roman"/>
+                <w:sz w:val="24"/>
+                <w:szCs w:val="24"/>
+              </w:rPr>
+            </w:pPr>
+            <w:r>
+              <w:rPr>
+                <w:rFonts w:ascii="Times New Roman" w:eastAsia="Times New Roman" w:hAnsi="Times New Roman" w:cs="Times New Roman"/>
+                <w:sz w:val="24"/>
+                <w:szCs w:val="24"/>
+              </w:rPr>
+              <w:t>Skills:</w:t>
+            </w:r>
+            <w:r>
+              <w:rPr>
+                <w:rFonts w:ascii="Times New Roman" w:eastAsia="Times New Roman" w:hAnsi="Times New Roman" w:cs="Times New Roman"/>
+                <w:sz w:val="24"/>
+                <w:szCs w:val="24"/>
+              </w:rPr>
+              <w:tab/>
             </w:r>
           </w:p>
           <w:p>
@@ -771,185 +1014,7 @@
         </w:tc>
         <w:tc>
           <w:tcPr>
-            <w:tcW w:w="8432" w:type="dxa"/>
-          </w:tcPr>
-          <w:p>
-            <w:pPr>
-              <w:tabs>
-                <w:tab w:val="left" w:pos="2268"/>
-              </w:tabs>
-              <w:spacing w:after="160" w:line="259" w:lineRule="auto"/>
-              <w:rPr>
-                <w:rFonts w:ascii="Times New Roman" w:eastAsia="Times New Roman" w:hAnsi="Times New Roman" w:cs="Times New Roman"/>
-                <w:sz w:val="24"/>
-                <w:szCs w:val="24"/>
-              </w:rPr>
-            </w:pPr>
-            <w:r>
-              <w:rPr>
-                <w:rFonts w:ascii="Times New Roman" w:eastAsia="Times New Roman" w:hAnsi="Times New Roman" w:cs="Times New Roman"/>
-                <w:sz w:val="24"/>
-                <w:szCs w:val="24"/>
-              </w:rPr>
-              <w:t xml:space="preserve">Developed a high level of competency working with computers in both academic and personal capacities, taking studies from advanced higher level into university where I excel in technical ability. Have built several computers for personal use of myself and others. </w:t>
-            </w:r>
-          </w:p>
-        </w:tc>
-      </w:tr>
-      <w:tr>
-        <w:tc>
-          <w:tcPr>
-            <w:tcW w:w="1864" w:type="dxa"/>
-          </w:tcPr>
-          <w:p>
-            <w:pPr>
-              <w:pBdr>
-                <w:top w:val="none" w:sz="0" w:space="0" w:color="auto"/>
-                <w:left w:val="none" w:sz="0" w:space="0" w:color="auto"/>
-                <w:bottom w:val="none" w:sz="0" w:space="0" w:color="auto"/>
-                <w:right w:val="none" w:sz="0" w:space="0" w:color="auto"/>
-                <w:between w:val="none" w:sz="0" w:space="0" w:color="auto"/>
-              </w:pBdr>
-              <w:tabs>
-                <w:tab w:val="left" w:pos="2268"/>
-              </w:tabs>
-              <w:spacing w:after="160" w:line="259" w:lineRule="auto"/>
-              <w:rPr>
-                <w:rFonts w:ascii="Times New Roman" w:eastAsia="Times New Roman" w:hAnsi="Times New Roman" w:cs="Times New Roman"/>
-                <w:b/>
-                <w:sz w:val="24"/>
-                <w:szCs w:val="24"/>
-              </w:rPr>
-            </w:pPr>
-            <w:r>
-              <w:rPr>
-                <w:rFonts w:ascii="Times New Roman" w:eastAsia="Times New Roman" w:hAnsi="Times New Roman" w:cs="Times New Roman"/>
-                <w:sz w:val="24"/>
-                <w:szCs w:val="24"/>
-              </w:rPr>
-              <w:t>Team-work:</w:t>
-            </w:r>
-          </w:p>
-        </w:tc>
-        <w:tc>
-          <w:tcPr>
-            <w:tcW w:w="8432" w:type="dxa"/>
-          </w:tcPr>
-          <w:p>
-            <w:pPr>
-              <w:tabs>
-                <w:tab w:val="left" w:pos="2268"/>
-              </w:tabs>
-              <w:spacing w:after="160" w:line="259" w:lineRule="auto"/>
-              <w:rPr>
-                <w:rFonts w:ascii="Times New Roman" w:eastAsia="Times New Roman" w:hAnsi="Times New Roman" w:cs="Times New Roman"/>
-                <w:sz w:val="24"/>
-                <w:szCs w:val="24"/>
-              </w:rPr>
-            </w:pPr>
-            <w:r>
-              <w:rPr>
-                <w:rFonts w:ascii="Times New Roman" w:eastAsia="Times New Roman" w:hAnsi="Times New Roman" w:cs="Times New Roman"/>
-                <w:sz w:val="24"/>
-                <w:szCs w:val="24"/>
-              </w:rPr>
-              <w:t xml:space="preserve">University course and current employment has required team based work with a </w:t>
-            </w:r>
-            <w:r>
-              <w:rPr>
-                <w:rFonts w:ascii="Times New Roman" w:eastAsia="Times New Roman" w:hAnsi="Times New Roman" w:cs="Times New Roman"/>
-                <w:sz w:val="24"/>
-                <w:szCs w:val="24"/>
-              </w:rPr>
-              <w:lastRenderedPageBreak/>
-              <w:t>variety of individuals of different skill sets and levels of experience. As a result, I can take direction effectively and voice opinions in a respectful and coherent manner and when necessary give direction to those who require it with less experience, notably aiding managers on proprietary software in the case they had yet to be trained with its use.</w:t>
-            </w:r>
-          </w:p>
-        </w:tc>
-      </w:tr>
-      <w:tr>
-        <w:tc>
-          <w:tcPr>
-            <w:tcW w:w="1864" w:type="dxa"/>
-          </w:tcPr>
-          <w:p>
-            <w:pPr>
-              <w:tabs>
-                <w:tab w:val="left" w:pos="2268"/>
-              </w:tabs>
-              <w:spacing w:after="160" w:line="259" w:lineRule="auto"/>
-              <w:ind w:left="2265" w:hanging="2265"/>
-              <w:rPr>
-                <w:rFonts w:ascii="Times New Roman" w:eastAsia="Times New Roman" w:hAnsi="Times New Roman" w:cs="Times New Roman"/>
-                <w:sz w:val="24"/>
-                <w:szCs w:val="24"/>
-              </w:rPr>
-            </w:pPr>
-            <w:r>
-              <w:rPr>
-                <w:rFonts w:ascii="Times New Roman" w:eastAsia="Times New Roman" w:hAnsi="Times New Roman" w:cs="Times New Roman"/>
-                <w:sz w:val="24"/>
-                <w:szCs w:val="24"/>
-              </w:rPr>
-              <w:lastRenderedPageBreak/>
-              <w:t xml:space="preserve">Communication </w:t>
-            </w:r>
-          </w:p>
-          <w:p>
-            <w:pPr>
-              <w:tabs>
-                <w:tab w:val="left" w:pos="2268"/>
-              </w:tabs>
-              <w:spacing w:after="160" w:line="259" w:lineRule="auto"/>
-              <w:ind w:left="2265" w:hanging="2265"/>
-              <w:rPr>
-                <w:rFonts w:ascii="Times New Roman" w:eastAsia="Times New Roman" w:hAnsi="Times New Roman" w:cs="Times New Roman"/>
-                <w:sz w:val="24"/>
-                <w:szCs w:val="24"/>
-              </w:rPr>
-            </w:pPr>
-            <w:r>
-              <w:rPr>
-                <w:rFonts w:ascii="Times New Roman" w:eastAsia="Times New Roman" w:hAnsi="Times New Roman" w:cs="Times New Roman"/>
-                <w:sz w:val="24"/>
-                <w:szCs w:val="24"/>
-              </w:rPr>
-              <w:t>Skills:</w:t>
-            </w:r>
-            <w:r>
-              <w:rPr>
-                <w:rFonts w:ascii="Times New Roman" w:eastAsia="Times New Roman" w:hAnsi="Times New Roman" w:cs="Times New Roman"/>
-                <w:sz w:val="24"/>
-                <w:szCs w:val="24"/>
-              </w:rPr>
-              <w:tab/>
-            </w:r>
-          </w:p>
-          <w:p>
-            <w:pPr>
-              <w:pBdr>
-                <w:top w:val="none" w:sz="0" w:space="0" w:color="auto"/>
-                <w:left w:val="none" w:sz="0" w:space="0" w:color="auto"/>
-                <w:bottom w:val="none" w:sz="0" w:space="0" w:color="auto"/>
-                <w:right w:val="none" w:sz="0" w:space="0" w:color="auto"/>
-                <w:between w:val="none" w:sz="0" w:space="0" w:color="auto"/>
-              </w:pBdr>
-              <w:tabs>
-                <w:tab w:val="left" w:pos="2268"/>
-              </w:tabs>
-              <w:spacing w:after="160" w:line="259" w:lineRule="auto"/>
-              <w:rPr>
-                <w:rFonts w:ascii="Times New Roman" w:eastAsia="Times New Roman" w:hAnsi="Times New Roman" w:cs="Times New Roman"/>
-                <w:b/>
-                <w:sz w:val="24"/>
-                <w:szCs w:val="24"/>
-              </w:rPr>
-            </w:pPr>
-          </w:p>
-        </w:tc>
-        <w:tc>
-          <w:tcPr>
-            <w:tcW w:w="8432" w:type="dxa"/>
+            <w:tcW w:w="8748" w:type="dxa"/>
           </w:tcPr>
           <w:p>
             <w:pPr>
@@ -1672,7 +1737,7 @@
 </file>
 
 <file path=word/numbering.xml><?xml version="1.0" encoding="utf-8"?>
-<w:numbering xmlns:wpc="http://schemas.microsoft.com/office/word/2010/wordprocessingCanvas" xmlns:cx="http://schemas.microsoft.com/office/drawing/2014/chartex" xmlns:cx1="http://schemas.microsoft.com/office/drawing/2015/9/8/chartex" xmlns:cx2="http://schemas.microsoft.com/office/drawing/2015/10/21/chartex" xmlns:cx3="http://schemas.microsoft.com/office/drawing/2016/5/9/chartex" xmlns:cx4="http://schemas.microsoft.com/office/drawing/2016/5/10/chartex" xmlns:cx5="http://schemas.microsoft.com/office/drawing/2016/5/11/chartex" xmlns:cx6="http://schemas.microsoft.com/office/drawing/2016/5/12/chartex" xmlns:cx7="http://schemas.microsoft.com/office/drawing/2016/5/13/chartex" xmlns:cx8="http://schemas.microsoft.com/office/drawing/2016/5/14/chartex" xmlns:mc="http://schemas.openxmlformats.org/markup-compatibility/2006" xmlns:aink="http://schemas.microsoft.com/office/drawing/2016/ink" xmlns:am3d="http://schemas.microsoft.com/office/drawing/2017/model3d" xmlns:o="urn:schemas-microsoft-com:office:office" xmlns:r="http://schemas.openxmlformats.org/officeDocument/2006/relationships" xmlns:m="http://schemas.openxmlformats.org/officeDocument/2006/math" xmlns:v="urn:schemas-microsoft-com:vml" xmlns:wp14="http://schemas.microsoft.com/office/word/2010/wordprocessingDrawing" xmlns:wp="http://schemas.openxmlformats.org/drawingml/2006/wordprocessingDrawing" xmlns:w10="urn:schemas-microsoft-com:office:word" xmlns:w="http://schemas.openxmlformats.org/wordprocessingml/2006/main" xmlns:w14="http://schemas.microsoft.com/office/word/2010/wordml" xmlns:w15="http://schemas.microsoft.com/office/word/2012/wordml" xmlns:w16cid="http://schemas.microsoft.com/office/word/2016/wordml/cid" xmlns:w16se="http://schemas.microsoft.com/office/word/2015/wordml/symex" xmlns:wpg="http://schemas.microsoft.com/office/word/2010/wordprocessingGroup" xmlns:wpi="http://schemas.microsoft.com/office/word/2010/wordprocessingInk" xmlns:wne="http://schemas.microsoft.com/office/word/2006/wordml" xmlns:wps="http://schemas.microsoft.com/office/word/2010/wordprocessingShape" mc:Ignorable="w14 w15 w16se w16cid wp14">
+<w:numbering xmlns:wpc="http://schemas.microsoft.com/office/word/2010/wordprocessingCanvas" xmlns:cx="http://schemas.microsoft.com/office/drawing/2014/chartex" xmlns:mc="http://schemas.openxmlformats.org/markup-compatibility/2006" xmlns:o="urn:schemas-microsoft-com:office:office" xmlns:r="http://schemas.openxmlformats.org/officeDocument/2006/relationships" xmlns:m="http://schemas.openxmlformats.org/officeDocument/2006/math" xmlns:v="urn:schemas-microsoft-com:vml" xmlns:wp14="http://schemas.microsoft.com/office/word/2010/wordprocessingDrawing" xmlns:wp="http://schemas.openxmlformats.org/drawingml/2006/wordprocessingDrawing" xmlns:w10="urn:schemas-microsoft-com:office:word" xmlns:w="http://schemas.openxmlformats.org/wordprocessingml/2006/main" xmlns:w14="http://schemas.microsoft.com/office/word/2010/wordml" xmlns:w15="http://schemas.microsoft.com/office/word/2012/wordml" xmlns:w16se="http://schemas.microsoft.com/office/word/2015/wordml/symex" xmlns:wpg="http://schemas.microsoft.com/office/word/2010/wordprocessingGroup" xmlns:wpi="http://schemas.microsoft.com/office/word/2010/wordprocessingInk" xmlns:wne="http://schemas.microsoft.com/office/word/2006/wordml" xmlns:wps="http://schemas.microsoft.com/office/word/2010/wordprocessingShape" mc:Ignorable="w14 w15 w16se wp14">
   <w:abstractNum w:abstractNumId="0" w15:restartNumberingAfterBreak="0">
     <w:nsid w:val="5A011362"/>
     <w:multiLevelType w:val="multilevel"/>
@@ -1766,7 +1831,7 @@
 </file>
 
 <file path=word/styles.xml><?xml version="1.0" encoding="utf-8"?>
-<w:styles xmlns:mc="http://schemas.openxmlformats.org/markup-compatibility/2006" xmlns:r="http://schemas.openxmlformats.org/officeDocument/2006/relationships" xmlns:w="http://schemas.openxmlformats.org/wordprocessingml/2006/main" xmlns:w14="http://schemas.microsoft.com/office/word/2010/wordml" xmlns:w15="http://schemas.microsoft.com/office/word/2012/wordml" xmlns:w16cid="http://schemas.microsoft.com/office/word/2016/wordml/cid" xmlns:w16se="http://schemas.microsoft.com/office/word/2015/wordml/symex" mc:Ignorable="w14 w15 w16se w16cid">
+<w:styles xmlns:mc="http://schemas.openxmlformats.org/markup-compatibility/2006" xmlns:r="http://schemas.openxmlformats.org/officeDocument/2006/relationships" xmlns:w="http://schemas.openxmlformats.org/wordprocessingml/2006/main" xmlns:w14="http://schemas.microsoft.com/office/word/2010/wordml" xmlns:w15="http://schemas.microsoft.com/office/word/2012/wordml" xmlns:w16se="http://schemas.microsoft.com/office/word/2015/wordml/symex" mc:Ignorable="w14 w15 w16se">
   <w:docDefaults>
     <w:rPrDefault>
       <w:rPr>
@@ -1790,7 +1855,7 @@
       </w:pPr>
     </w:pPrDefault>
   </w:docDefaults>
-  <w:latentStyles w:defLockedState="0" w:defUIPriority="99" w:defSemiHidden="0" w:defUnhideWhenUsed="0" w:defQFormat="0" w:count="375">
+  <w:latentStyles w:defLockedState="0" w:defUIPriority="99" w:defSemiHidden="0" w:defUnhideWhenUsed="0" w:defQFormat="0" w:count="371">
     <w:lsdException w:name="Normal" w:uiPriority="0" w:qFormat="1"/>
     <w:lsdException w:name="heading 1" w:uiPriority="9" w:qFormat="1"/>
     <w:lsdException w:name="heading 2" w:semiHidden="1" w:uiPriority="9" w:unhideWhenUsed="1" w:qFormat="1"/>
@@ -2162,10 +2227,6 @@
     <w:lsdException w:name="List Table 5 Dark Accent 6" w:uiPriority="50"/>
     <w:lsdException w:name="List Table 6 Colorful Accent 6" w:uiPriority="51"/>
     <w:lsdException w:name="List Table 7 Colorful Accent 6" w:uiPriority="52"/>
-    <w:lsdException w:name="Mention" w:semiHidden="1" w:unhideWhenUsed="1"/>
-    <w:lsdException w:name="Smart Hyperlink" w:semiHidden="1" w:unhideWhenUsed="1"/>
-    <w:lsdException w:name="Hashtag" w:semiHidden="1" w:unhideWhenUsed="1"/>
-    <w:lsdException w:name="Unresolved Mention" w:semiHidden="1" w:unhideWhenUsed="1"/>
   </w:latentStyles>
   <w:style w:type="paragraph" w:default="1" w:styleId="Normal">
     <w:name w:val="Normal"/>
@@ -2353,7 +2414,7 @@
       <w:u w:val="single"/>
     </w:rPr>
   </w:style>
-  <w:style w:type="character" w:styleId="UnresolvedMention">
+  <w:style w:type="character" w:customStyle="1" w:styleId="UnresolvedMention">
     <w:name w:val="Unresolved Mention"/>
     <w:basedOn w:val="DefaultParagraphFont"/>
     <w:uiPriority w:val="99"/>

--- a/David Hesketh CV.docx
+++ b/David Hesketh CV.docx
@@ -41,7 +41,7 @@
       </w:tblPr>
       <w:tblGrid>
         <w:gridCol w:w="2835"/>
-        <w:gridCol w:w="4667"/>
+        <w:gridCol w:w="4252"/>
       </w:tblGrid>
       <w:tr>
         <w:tc>
@@ -201,8 +201,6 @@
               </w:rPr>
               <w:t>brokenbriken@gmail.com</w:t>
             </w:r>
-            <w:bookmarkStart w:id="0" w:name="_GoBack"/>
-            <w:bookmarkEnd w:id="0"/>
           </w:p>
         </w:tc>
       </w:tr>
@@ -276,7 +274,7 @@
                 <w:sz w:val="24"/>
                 <w:szCs w:val="24"/>
               </w:rPr>
-              <w:t>https://github.com/Briken?tab=repositories</w:t>
+              <w:t>https://github.com/Briken</w:t>
             </w:r>
           </w:p>
         </w:tc>
@@ -317,7 +315,55 @@
           <w:sz w:val="24"/>
           <w:szCs w:val="24"/>
         </w:rPr>
-        <w:t xml:space="preserve">Intelligent, adaptable fourth year student at Glasgow Caledonian University. Four </w:t>
+        <w:t xml:space="preserve">Intelligent, </w:t>
+      </w:r>
+      <w:r>
+        <w:rPr>
+          <w:rFonts w:ascii="Times New Roman" w:eastAsia="Times New Roman" w:hAnsi="Times New Roman" w:cs="Times New Roman"/>
+          <w:sz w:val="24"/>
+          <w:szCs w:val="24"/>
+        </w:rPr>
+        <w:t>Game Development Graduate</w:t>
+      </w:r>
+      <w:r>
+        <w:rPr>
+          <w:rFonts w:ascii="Times New Roman" w:eastAsia="Times New Roman" w:hAnsi="Times New Roman" w:cs="Times New Roman"/>
+          <w:sz w:val="24"/>
+          <w:szCs w:val="24"/>
+        </w:rPr>
+        <w:t xml:space="preserve"> </w:t>
+      </w:r>
+      <w:r>
+        <w:rPr>
+          <w:rFonts w:ascii="Times New Roman" w:eastAsia="Times New Roman" w:hAnsi="Times New Roman" w:cs="Times New Roman"/>
+          <w:sz w:val="24"/>
+          <w:szCs w:val="24"/>
+        </w:rPr>
+        <w:t>from</w:t>
+      </w:r>
+      <w:r>
+        <w:rPr>
+          <w:rFonts w:ascii="Times New Roman" w:eastAsia="Times New Roman" w:hAnsi="Times New Roman" w:cs="Times New Roman"/>
+          <w:sz w:val="24"/>
+          <w:szCs w:val="24"/>
+        </w:rPr>
+        <w:t xml:space="preserve"> Glasgow Caledonian University. </w:t>
+      </w:r>
+      <w:r>
+        <w:rPr>
+          <w:rFonts w:ascii="Times New Roman" w:eastAsia="Times New Roman" w:hAnsi="Times New Roman" w:cs="Times New Roman"/>
+          <w:sz w:val="24"/>
+          <w:szCs w:val="24"/>
+        </w:rPr>
+        <w:t>Six</w:t>
+      </w:r>
+      <w:r>
+        <w:rPr>
+          <w:rFonts w:ascii="Times New Roman" w:eastAsia="Times New Roman" w:hAnsi="Times New Roman" w:cs="Times New Roman"/>
+          <w:sz w:val="24"/>
+          <w:szCs w:val="24"/>
+        </w:rPr>
+        <w:t xml:space="preserve"> </w:t>
       </w:r>
       <w:r>
         <w:rPr>
@@ -456,6 +502,14 @@
           <w:szCs w:val="24"/>
         </w:rPr>
         <w:t>.</w:t>
+      </w:r>
+      <w:r>
+        <w:rPr>
+          <w:rFonts w:ascii="Times New Roman" w:eastAsia="Times New Roman" w:hAnsi="Times New Roman" w:cs="Times New Roman"/>
+          <w:sz w:val="24"/>
+          <w:szCs w:val="24"/>
+        </w:rPr>
+        <w:t xml:space="preserve"> I have spent much of the summer working with Java to develop a variety of projects and broaden my knowledge.</w:t>
       </w:r>
     </w:p>
     <w:p>
@@ -495,7 +549,16 @@
           <w:szCs w:val="24"/>
           <w:u w:val="single"/>
         </w:rPr>
-        <w:t>2014 to present</w:t>
+        <w:t xml:space="preserve">2014 to </w:t>
+      </w:r>
+      <w:r>
+        <w:rPr>
+          <w:rFonts w:ascii="Times New Roman" w:eastAsia="Times New Roman" w:hAnsi="Times New Roman" w:cs="Times New Roman"/>
+          <w:sz w:val="24"/>
+          <w:szCs w:val="24"/>
+          <w:u w:val="single"/>
+        </w:rPr>
+        <w:t>July 2018</w:t>
       </w:r>
     </w:p>
     <w:p>
@@ -505,7 +568,6 @@
           <w:rFonts w:ascii="Times New Roman" w:eastAsia="Times New Roman" w:hAnsi="Times New Roman" w:cs="Times New Roman"/>
           <w:sz w:val="24"/>
           <w:szCs w:val="24"/>
-          <w:u w:val="single"/>
         </w:rPr>
       </w:pPr>
       <w:r>
@@ -514,7 +576,23 @@
           <w:sz w:val="24"/>
           <w:szCs w:val="24"/>
         </w:rPr>
-        <w:t xml:space="preserve">BSc: Computer Games </w:t>
+        <w:t>BSc</w:t>
+      </w:r>
+      <w:r>
+        <w:rPr>
+          <w:rFonts w:ascii="Times New Roman" w:eastAsia="Times New Roman" w:hAnsi="Times New Roman" w:cs="Times New Roman"/>
+          <w:sz w:val="24"/>
+          <w:szCs w:val="24"/>
+        </w:rPr>
+        <w:t xml:space="preserve"> with 2:1 Honours</w:t>
+      </w:r>
+      <w:r>
+        <w:rPr>
+          <w:rFonts w:ascii="Times New Roman" w:eastAsia="Times New Roman" w:hAnsi="Times New Roman" w:cs="Times New Roman"/>
+          <w:sz w:val="24"/>
+          <w:szCs w:val="24"/>
+        </w:rPr>
+        <w:t xml:space="preserve">: Computer Games </w:t>
       </w:r>
       <w:r>
         <w:rPr>
@@ -530,7 +608,43 @@
           <w:sz w:val="24"/>
           <w:szCs w:val="24"/>
         </w:rPr>
-        <w:t>Software Development), Glasgow Caledonian University (On Track to a 2:1) Graduating 2018.</w:t>
+        <w:t xml:space="preserve">Software Development), Glasgow Caledonian </w:t>
+      </w:r>
+    </w:p>
+    <w:p>
+      <w:pPr>
+        <w:spacing w:after="160" w:line="259" w:lineRule="auto"/>
+        <w:rPr>
+          <w:rFonts w:ascii="Times New Roman" w:eastAsia="Times New Roman" w:hAnsi="Times New Roman" w:cs="Times New Roman"/>
+          <w:sz w:val="24"/>
+          <w:szCs w:val="24"/>
+        </w:rPr>
+      </w:pPr>
+      <w:r>
+        <w:rPr>
+          <w:rFonts w:ascii="Times New Roman" w:eastAsia="Times New Roman" w:hAnsi="Times New Roman" w:cs="Times New Roman"/>
+          <w:sz w:val="24"/>
+          <w:szCs w:val="24"/>
+        </w:rPr>
+        <w:t xml:space="preserve">Graduate of the </w:t>
+      </w:r>
+      <w:proofErr w:type="spellStart"/>
+      <w:r>
+        <w:rPr>
+          <w:rFonts w:ascii="Times New Roman" w:eastAsia="Times New Roman" w:hAnsi="Times New Roman" w:cs="Times New Roman"/>
+          <w:sz w:val="24"/>
+          <w:szCs w:val="24"/>
+        </w:rPr>
+        <w:t>MThree</w:t>
+      </w:r>
+      <w:proofErr w:type="spellEnd"/>
+      <w:r>
+        <w:rPr>
+          <w:rFonts w:ascii="Times New Roman" w:eastAsia="Times New Roman" w:hAnsi="Times New Roman" w:cs="Times New Roman"/>
+          <w:sz w:val="24"/>
+          <w:szCs w:val="24"/>
+        </w:rPr>
+        <w:t xml:space="preserve"> Alumni IT Consultant training course for Financial Technologies</w:t>
       </w:r>
     </w:p>
     <w:p>
@@ -593,6 +707,8 @@
         </w:rPr>
         <w:t>: Computing(C)</w:t>
       </w:r>
+      <w:bookmarkStart w:id="0" w:name="_GoBack"/>
+      <w:bookmarkEnd w:id="0"/>
     </w:p>
     <w:p>
       <w:pPr>
@@ -652,14 +768,6 @@
       <w:tblPr>
         <w:tblStyle w:val="TableGrid"/>
         <w:tblW w:w="0" w:type="auto"/>
-        <w:tblBorders>
-          <w:top w:val="none" w:sz="0" w:space="0" w:color="auto"/>
-          <w:left w:val="none" w:sz="0" w:space="0" w:color="auto"/>
-          <w:bottom w:val="none" w:sz="0" w:space="0" w:color="auto"/>
-          <w:right w:val="none" w:sz="0" w:space="0" w:color="auto"/>
-          <w:insideH w:val="none" w:sz="0" w:space="0" w:color="auto"/>
-          <w:insideV w:val="none" w:sz="0" w:space="0" w:color="auto"/>
-        </w:tblBorders>
         <w:tblLook w:val="04A0" w:firstRow="1" w:lastRow="0" w:firstColumn="1" w:lastColumn="0" w:noHBand="0" w:noVBand="1"/>
       </w:tblPr>
       <w:tblGrid>
@@ -757,15 +865,63 @@
                 <w:sz w:val="24"/>
                 <w:szCs w:val="24"/>
               </w:rPr>
-              <w:t>, specifically to aid in the development of a games engine for a games programming module in my course</w:t>
-            </w:r>
-            <w:r>
-              <w:rPr>
-                <w:rFonts w:ascii="Times New Roman" w:eastAsia="Times New Roman" w:hAnsi="Times New Roman" w:cs="Times New Roman"/>
-                <w:sz w:val="24"/>
-                <w:szCs w:val="24"/>
-              </w:rPr>
-              <w:t>. Worked with android development studio in JavaScript for the development of a 2D wave based shooter</w:t>
+              <w:t xml:space="preserve">, specifically to aid in the development of a games engine for a games </w:t>
+            </w:r>
+            <w:r>
+              <w:rPr>
+                <w:rFonts w:ascii="Times New Roman" w:eastAsia="Times New Roman" w:hAnsi="Times New Roman" w:cs="Times New Roman"/>
+                <w:sz w:val="24"/>
+                <w:szCs w:val="24"/>
+              </w:rPr>
+              <w:t xml:space="preserve">and graphics </w:t>
+            </w:r>
+            <w:r>
+              <w:rPr>
+                <w:rFonts w:ascii="Times New Roman" w:eastAsia="Times New Roman" w:hAnsi="Times New Roman" w:cs="Times New Roman"/>
+                <w:sz w:val="24"/>
+                <w:szCs w:val="24"/>
+              </w:rPr>
+              <w:t>programming module</w:t>
+            </w:r>
+            <w:r>
+              <w:rPr>
+                <w:rFonts w:ascii="Times New Roman" w:eastAsia="Times New Roman" w:hAnsi="Times New Roman" w:cs="Times New Roman"/>
+                <w:sz w:val="24"/>
+                <w:szCs w:val="24"/>
+              </w:rPr>
+              <w:t>s</w:t>
+            </w:r>
+            <w:r>
+              <w:rPr>
+                <w:rFonts w:ascii="Times New Roman" w:eastAsia="Times New Roman" w:hAnsi="Times New Roman" w:cs="Times New Roman"/>
+                <w:sz w:val="24"/>
+                <w:szCs w:val="24"/>
+              </w:rPr>
+              <w:t xml:space="preserve"> in my course</w:t>
+            </w:r>
+            <w:r>
+              <w:rPr>
+                <w:rFonts w:ascii="Times New Roman" w:eastAsia="Times New Roman" w:hAnsi="Times New Roman" w:cs="Times New Roman"/>
+                <w:sz w:val="24"/>
+                <w:szCs w:val="24"/>
+              </w:rPr>
+              <w:t xml:space="preserve">. Worked with android development studio in JavaScript for the development of a 2D </w:t>
+            </w:r>
+            <w:r>
+              <w:rPr>
+                <w:rFonts w:ascii="Times New Roman" w:eastAsia="Times New Roman" w:hAnsi="Times New Roman" w:cs="Times New Roman"/>
+                <w:sz w:val="24"/>
+                <w:szCs w:val="24"/>
+              </w:rPr>
+              <w:t>wave-based</w:t>
+            </w:r>
+            <w:r>
+              <w:rPr>
+                <w:rFonts w:ascii="Times New Roman" w:eastAsia="Times New Roman" w:hAnsi="Times New Roman" w:cs="Times New Roman"/>
+                <w:sz w:val="24"/>
+                <w:szCs w:val="24"/>
+              </w:rPr>
+              <w:t xml:space="preserve"> shooter</w:t>
             </w:r>
             <w:r>
               <w:rPr>
@@ -789,7 +945,7 @@
                 <w:sz w:val="24"/>
                 <w:szCs w:val="24"/>
               </w:rPr>
-              <w:t xml:space="preserve"> </w:t>
+              <w:t xml:space="preserve"> Took initiative in my current position to do additional hours in the development department of Arvato financial solutions where I received SQL and .Net training.</w:t>
             </w:r>
           </w:p>
         </w:tc>
@@ -821,46 +977,56 @@
                 <w:sz w:val="24"/>
                 <w:szCs w:val="24"/>
               </w:rPr>
-              <w:t xml:space="preserve">IT Skills: </w:t>
-            </w:r>
-            <w:r>
-              <w:rPr>
-                <w:rFonts w:ascii="Times New Roman" w:eastAsia="Times New Roman" w:hAnsi="Times New Roman" w:cs="Times New Roman"/>
-                <w:sz w:val="24"/>
-                <w:szCs w:val="24"/>
-              </w:rPr>
-              <w:tab/>
-            </w:r>
-            <w:r>
-              <w:rPr>
-                <w:rFonts w:ascii="Times New Roman" w:eastAsia="Times New Roman" w:hAnsi="Times New Roman" w:cs="Times New Roman"/>
-                <w:sz w:val="24"/>
-                <w:szCs w:val="24"/>
-              </w:rPr>
-              <w:tab/>
-              <w:t xml:space="preserve"> </w:t>
+              <w:lastRenderedPageBreak/>
+              <w:t xml:space="preserve">Linux </w:t>
+            </w:r>
+            <w:r>
+              <w:rPr>
+                <w:rFonts w:ascii="Times New Roman" w:eastAsia="Times New Roman" w:hAnsi="Times New Roman" w:cs="Times New Roman"/>
+                <w:sz w:val="24"/>
+                <w:szCs w:val="24"/>
+              </w:rPr>
+              <w:t xml:space="preserve">and Bash </w:t>
             </w:r>
           </w:p>
           <w:p>
             <w:pPr>
-              <w:pBdr>
-                <w:top w:val="none" w:sz="0" w:space="0" w:color="auto"/>
-                <w:left w:val="none" w:sz="0" w:space="0" w:color="auto"/>
-                <w:bottom w:val="none" w:sz="0" w:space="0" w:color="auto"/>
-                <w:right w:val="none" w:sz="0" w:space="0" w:color="auto"/>
-                <w:between w:val="none" w:sz="0" w:space="0" w:color="auto"/>
-              </w:pBdr>
               <w:tabs>
                 <w:tab w:val="left" w:pos="2268"/>
               </w:tabs>
               <w:spacing w:after="160" w:line="259" w:lineRule="auto"/>
-              <w:rPr>
-                <w:rFonts w:ascii="Times New Roman" w:eastAsia="Times New Roman" w:hAnsi="Times New Roman" w:cs="Times New Roman"/>
-                <w:b/>
+              <w:ind w:left="2265" w:hanging="2265"/>
+              <w:rPr>
+                <w:rFonts w:ascii="Times New Roman" w:eastAsia="Times New Roman" w:hAnsi="Times New Roman" w:cs="Times New Roman"/>
                 <w:sz w:val="24"/>
                 <w:szCs w:val="24"/>
               </w:rPr>
             </w:pPr>
+            <w:r>
+              <w:rPr>
+                <w:rFonts w:ascii="Times New Roman" w:eastAsia="Times New Roman" w:hAnsi="Times New Roman" w:cs="Times New Roman"/>
+                <w:sz w:val="24"/>
+                <w:szCs w:val="24"/>
+              </w:rPr>
+              <w:t>Skills:</w:t>
+            </w:r>
+            <w:r>
+              <w:rPr>
+                <w:rFonts w:ascii="Times New Roman" w:eastAsia="Times New Roman" w:hAnsi="Times New Roman" w:cs="Times New Roman"/>
+                <w:sz w:val="24"/>
+                <w:szCs w:val="24"/>
+              </w:rPr>
+              <w:t xml:space="preserve"> </w:t>
+            </w:r>
+            <w:r>
+              <w:rPr>
+                <w:rFonts w:ascii="Times New Roman" w:eastAsia="Times New Roman" w:hAnsi="Times New Roman" w:cs="Times New Roman"/>
+                <w:sz w:val="24"/>
+                <w:szCs w:val="24"/>
+              </w:rPr>
+              <w:tab/>
+              <w:t xml:space="preserve"> </w:t>
+            </w:r>
           </w:p>
         </w:tc>
         <w:tc>
@@ -885,23 +1051,67 @@
                 <w:sz w:val="24"/>
                 <w:szCs w:val="24"/>
               </w:rPr>
-              <w:t>Developed a high level of competency working with computers in both academic and personal capacities, taking studies from advanced higher level into university where I excel in technical ability</w:t>
-            </w:r>
-            <w:r>
-              <w:rPr>
-                <w:rFonts w:ascii="Times New Roman" w:eastAsia="Times New Roman" w:hAnsi="Times New Roman" w:cs="Times New Roman"/>
-                <w:sz w:val="24"/>
-                <w:szCs w:val="24"/>
-              </w:rPr>
-              <w:t xml:space="preserve"> and continue to work outside of the academic environment</w:t>
-            </w:r>
-            <w:r>
-              <w:rPr>
-                <w:rFonts w:ascii="Times New Roman" w:eastAsia="Times New Roman" w:hAnsi="Times New Roman" w:cs="Times New Roman"/>
-                <w:sz w:val="24"/>
-                <w:szCs w:val="24"/>
-              </w:rPr>
-              <w:t>.</w:t>
+              <w:t>Strong knowledge of Bash scripting using RedHat enterprise.</w:t>
+            </w:r>
+            <w:r>
+              <w:rPr>
+                <w:rFonts w:ascii="Times New Roman" w:eastAsia="Times New Roman" w:hAnsi="Times New Roman" w:cs="Times New Roman"/>
+                <w:sz w:val="24"/>
+                <w:szCs w:val="24"/>
+              </w:rPr>
+              <w:t xml:space="preserve"> I have made use of</w:t>
+            </w:r>
+            <w:r>
+              <w:rPr>
+                <w:rFonts w:ascii="Times New Roman" w:eastAsia="Times New Roman" w:hAnsi="Times New Roman" w:cs="Times New Roman"/>
+                <w:sz w:val="24"/>
+                <w:szCs w:val="24"/>
+              </w:rPr>
+              <w:t xml:space="preserve"> netstat, </w:t>
+            </w:r>
+            <w:proofErr w:type="spellStart"/>
+            <w:r>
+              <w:rPr>
+                <w:rFonts w:ascii="Times New Roman" w:eastAsia="Times New Roman" w:hAnsi="Times New Roman" w:cs="Times New Roman"/>
+                <w:sz w:val="24"/>
+                <w:szCs w:val="24"/>
+              </w:rPr>
+              <w:t>ps</w:t>
+            </w:r>
+            <w:proofErr w:type="spellEnd"/>
+            <w:r>
+              <w:rPr>
+                <w:rFonts w:ascii="Times New Roman" w:eastAsia="Times New Roman" w:hAnsi="Times New Roman" w:cs="Times New Roman"/>
+                <w:sz w:val="24"/>
+                <w:szCs w:val="24"/>
+              </w:rPr>
+              <w:t xml:space="preserve">, </w:t>
+            </w:r>
+            <w:proofErr w:type="spellStart"/>
+            <w:r>
+              <w:rPr>
+                <w:rFonts w:ascii="Times New Roman" w:eastAsia="Times New Roman" w:hAnsi="Times New Roman" w:cs="Times New Roman"/>
+                <w:sz w:val="24"/>
+                <w:szCs w:val="24"/>
+              </w:rPr>
+              <w:t>awk</w:t>
+            </w:r>
+            <w:proofErr w:type="spellEnd"/>
+            <w:r>
+              <w:rPr>
+                <w:rFonts w:ascii="Times New Roman" w:eastAsia="Times New Roman" w:hAnsi="Times New Roman" w:cs="Times New Roman"/>
+                <w:sz w:val="24"/>
+                <w:szCs w:val="24"/>
+              </w:rPr>
+              <w:t>, grep, sed, vi</w:t>
+            </w:r>
+            <w:r>
+              <w:rPr>
+                <w:rFonts w:ascii="Times New Roman" w:eastAsia="Times New Roman" w:hAnsi="Times New Roman" w:cs="Times New Roman"/>
+                <w:sz w:val="24"/>
+                <w:szCs w:val="24"/>
+              </w:rPr>
+              <w:t xml:space="preserve"> and ln in the creation of a coursework. This script determines the tree of child and ancestor processes for a given process up to 3 generations and for each process display the command and associated network connections.</w:t>
             </w:r>
           </w:p>
         </w:tc>
@@ -937,7 +1147,6 @@
                 <w:sz w:val="24"/>
                 <w:szCs w:val="24"/>
               </w:rPr>
-              <w:lastRenderedPageBreak/>
               <w:t>Team-work:</w:t>
             </w:r>
           </w:p>
@@ -964,7 +1173,31 @@
                 <w:sz w:val="24"/>
                 <w:szCs w:val="24"/>
               </w:rPr>
-              <w:t>University course and current employment has required team based work with a variety of individuals of different skill sets</w:t>
+              <w:t>My u</w:t>
+            </w:r>
+            <w:r>
+              <w:rPr>
+                <w:rFonts w:ascii="Times New Roman" w:eastAsia="Times New Roman" w:hAnsi="Times New Roman" w:cs="Times New Roman"/>
+                <w:sz w:val="24"/>
+                <w:szCs w:val="24"/>
+              </w:rPr>
+              <w:t>niversity course and current employment has required team</w:t>
+            </w:r>
+            <w:r>
+              <w:rPr>
+                <w:rFonts w:ascii="Times New Roman" w:eastAsia="Times New Roman" w:hAnsi="Times New Roman" w:cs="Times New Roman"/>
+                <w:sz w:val="24"/>
+                <w:szCs w:val="24"/>
+              </w:rPr>
+              <w:t>-</w:t>
+            </w:r>
+            <w:r>
+              <w:rPr>
+                <w:rFonts w:ascii="Times New Roman" w:eastAsia="Times New Roman" w:hAnsi="Times New Roman" w:cs="Times New Roman"/>
+                <w:sz w:val="24"/>
+                <w:szCs w:val="24"/>
+              </w:rPr>
+              <w:t>based work with a variety of individuals of different skill sets</w:t>
             </w:r>
             <w:r>
               <w:rPr>
@@ -1110,41 +1343,23 @@
                 <w:sz w:val="24"/>
                 <w:szCs w:val="24"/>
               </w:rPr>
-              <w:t xml:space="preserve">Developed working in </w:t>
-            </w:r>
-            <w:proofErr w:type="spellStart"/>
-            <w:r>
-              <w:rPr>
-                <w:rFonts w:ascii="Times New Roman" w:eastAsia="Times New Roman" w:hAnsi="Times New Roman" w:cs="Times New Roman"/>
-                <w:sz w:val="24"/>
-                <w:szCs w:val="24"/>
-              </w:rPr>
-              <w:t>Arvato</w:t>
-            </w:r>
-            <w:proofErr w:type="spellEnd"/>
-            <w:r>
-              <w:rPr>
-                <w:rFonts w:ascii="Times New Roman" w:eastAsia="Times New Roman" w:hAnsi="Times New Roman" w:cs="Times New Roman"/>
-                <w:sz w:val="24"/>
-                <w:szCs w:val="24"/>
-              </w:rPr>
-              <w:t xml:space="preserve"> Financial Solutions over the past </w:t>
-            </w:r>
-            <w:r>
-              <w:rPr>
-                <w:rFonts w:ascii="Times New Roman" w:eastAsia="Times New Roman" w:hAnsi="Times New Roman" w:cs="Times New Roman"/>
-                <w:sz w:val="24"/>
-                <w:szCs w:val="24"/>
-              </w:rPr>
-              <w:t>thirty</w:t>
-            </w:r>
-            <w:r>
-              <w:rPr>
-                <w:rFonts w:ascii="Times New Roman" w:eastAsia="Times New Roman" w:hAnsi="Times New Roman" w:cs="Times New Roman"/>
-                <w:sz w:val="24"/>
-                <w:szCs w:val="24"/>
-              </w:rPr>
-              <w:t xml:space="preserve"> months as a collections agent. In this capacity I have been working in the financial sector to collect outstanding debt and aid in dispute resolution where disputes arise. These skills </w:t>
+              <w:t xml:space="preserve">Developed working in Arvato Financial Solutions over the past </w:t>
+            </w:r>
+            <w:r>
+              <w:rPr>
+                <w:rFonts w:ascii="Times New Roman" w:eastAsia="Times New Roman" w:hAnsi="Times New Roman" w:cs="Times New Roman"/>
+                <w:sz w:val="24"/>
+                <w:szCs w:val="24"/>
+              </w:rPr>
+              <w:t>three years</w:t>
+            </w:r>
+            <w:r>
+              <w:rPr>
+                <w:rFonts w:ascii="Times New Roman" w:eastAsia="Times New Roman" w:hAnsi="Times New Roman" w:cs="Times New Roman"/>
+                <w:sz w:val="24"/>
+                <w:szCs w:val="24"/>
+              </w:rPr>
+              <w:t xml:space="preserve"> as a collections agent. In this capacity I have been working in the financial sector to collect outstanding debt and aid in dispute resolution where disputes arise. These skills </w:t>
             </w:r>
             <w:r>
               <w:rPr>
@@ -1238,7 +1453,15 @@
                 <w:sz w:val="24"/>
                 <w:szCs w:val="24"/>
               </w:rPr>
-              <w:t>01/06/2015 – Current:</w:t>
+              <w:t xml:space="preserve">01/06/2015 – </w:t>
+            </w:r>
+            <w:r>
+              <w:rPr>
+                <w:rFonts w:ascii="Times New Roman" w:eastAsia="Times New Roman" w:hAnsi="Times New Roman" w:cs="Times New Roman"/>
+                <w:sz w:val="24"/>
+                <w:szCs w:val="24"/>
+              </w:rPr>
+              <w:t>28/06/2018</w:t>
             </w:r>
           </w:p>
         </w:tc>
@@ -1280,25 +1503,7 @@
                 <w:sz w:val="24"/>
                 <w:szCs w:val="24"/>
               </w:rPr>
-              <w:t xml:space="preserve">gent at </w:t>
-            </w:r>
-            <w:proofErr w:type="spellStart"/>
-            <w:r>
-              <w:rPr>
-                <w:rFonts w:ascii="Times New Roman" w:eastAsia="Times New Roman" w:hAnsi="Times New Roman" w:cs="Times New Roman"/>
-                <w:sz w:val="24"/>
-                <w:szCs w:val="24"/>
-              </w:rPr>
-              <w:t>Arvato</w:t>
-            </w:r>
-            <w:proofErr w:type="spellEnd"/>
-            <w:r>
-              <w:rPr>
-                <w:rFonts w:ascii="Times New Roman" w:eastAsia="Times New Roman" w:hAnsi="Times New Roman" w:cs="Times New Roman"/>
-                <w:sz w:val="24"/>
-                <w:szCs w:val="24"/>
-              </w:rPr>
-              <w:t xml:space="preserve"> Financial Solutions, working to target based collections and ensuring high quality of call through regular call monitoring and quality assurance training. Have been provided training in use of Eon Energy's ICE and Collect systems and the </w:t>
+              <w:t xml:space="preserve">gent at Arvato Financial Solutions, working to target based collections and ensuring high quality of call through regular call monitoring and quality assurance training. Have been provided training in use of Eon Energy's ICE and Collect systems and the </w:t>
             </w:r>
             <w:proofErr w:type="spellStart"/>
             <w:r>
@@ -1386,7 +1591,31 @@
                 <w:sz w:val="24"/>
                 <w:szCs w:val="24"/>
               </w:rPr>
-              <w:t>Five years working as a clerical assistant, this has taught several skills such as to balance a till, how to take payments politely and quickly and how to do basic date based filing in both digital and hard copy.</w:t>
+              <w:t>Work experience</w:t>
+            </w:r>
+            <w:r>
+              <w:rPr>
+                <w:rFonts w:ascii="Times New Roman" w:eastAsia="Times New Roman" w:hAnsi="Times New Roman" w:cs="Times New Roman"/>
+                <w:sz w:val="24"/>
+                <w:szCs w:val="24"/>
+              </w:rPr>
+              <w:t xml:space="preserve"> as a clerical assistant, this has taught several skills such as to balance a till, how to take payments politely and quickly and how to do basic </w:t>
+            </w:r>
+            <w:r>
+              <w:rPr>
+                <w:rFonts w:ascii="Times New Roman" w:eastAsia="Times New Roman" w:hAnsi="Times New Roman" w:cs="Times New Roman"/>
+                <w:sz w:val="24"/>
+                <w:szCs w:val="24"/>
+              </w:rPr>
+              <w:t>date-based</w:t>
+            </w:r>
+            <w:r>
+              <w:rPr>
+                <w:rFonts w:ascii="Times New Roman" w:eastAsia="Times New Roman" w:hAnsi="Times New Roman" w:cs="Times New Roman"/>
+                <w:sz w:val="24"/>
+                <w:szCs w:val="24"/>
+              </w:rPr>
+              <w:t xml:space="preserve"> filing in both digital and hard copy.</w:t>
             </w:r>
           </w:p>
         </w:tc>
@@ -1459,7 +1688,23 @@
                 <w:sz w:val="24"/>
                 <w:szCs w:val="24"/>
               </w:rPr>
-              <w:t>I worked in the global business Exterity designing and implementing long-term and short-term tests for their IPTV systems. I learned quickly how their systems operated and carried out all responsibilities in an efficient and timely manner.</w:t>
+              <w:t xml:space="preserve">I </w:t>
+            </w:r>
+            <w:r>
+              <w:rPr>
+                <w:rFonts w:ascii="Times New Roman" w:eastAsia="Times New Roman" w:hAnsi="Times New Roman" w:cs="Times New Roman"/>
+                <w:sz w:val="24"/>
+                <w:szCs w:val="24"/>
+              </w:rPr>
+              <w:t>did student work experience</w:t>
+            </w:r>
+            <w:r>
+              <w:rPr>
+                <w:rFonts w:ascii="Times New Roman" w:eastAsia="Times New Roman" w:hAnsi="Times New Roman" w:cs="Times New Roman"/>
+                <w:sz w:val="24"/>
+                <w:szCs w:val="24"/>
+              </w:rPr>
+              <w:t xml:space="preserve"> in the global business Exterity designing and implementing long-term and short-term tests for their IPTV systems. I learned quickly how their systems operated and carried out all responsibilities in an efficient and timely manner.</w:t>
             </w:r>
           </w:p>
         </w:tc>
@@ -1608,7 +1853,6 @@
         <w:ind w:left="720" w:hanging="360"/>
         <w:rPr>
           <w:rFonts w:ascii="Times New Roman" w:eastAsia="Times New Roman" w:hAnsi="Times New Roman" w:cs="Times New Roman"/>
-          <w:b/>
           <w:sz w:val="24"/>
           <w:szCs w:val="24"/>
         </w:rPr>
@@ -1619,7 +1863,7 @@
           <w:sz w:val="24"/>
           <w:szCs w:val="24"/>
         </w:rPr>
-        <w:t>2015 Head of Communications for GCU Gaming Society which aided the winning of the “Best New Society” award for Glasgow Caledonian University</w:t>
+        <w:t>Lead Developer of Bright Void (available: https://play.google.com/store/apps/details?id=com.BrightVoidTeam.BrightVoid)</w:t>
       </w:r>
     </w:p>
     <w:p>
@@ -1635,6 +1879,7 @@
         <w:ind w:left="720" w:hanging="360"/>
         <w:rPr>
           <w:rFonts w:ascii="Times New Roman" w:eastAsia="Times New Roman" w:hAnsi="Times New Roman" w:cs="Times New Roman"/>
+          <w:b/>
           <w:sz w:val="24"/>
           <w:szCs w:val="24"/>
         </w:rPr>
@@ -1645,69 +1890,23 @@
           <w:sz w:val="24"/>
           <w:szCs w:val="24"/>
         </w:rPr>
-        <w:t>Lead Developer of Bright Void (available: https://play.google.com/store/apps/details?id=com.BrightVoidTeam.BrightVoid)</w:t>
-      </w:r>
-    </w:p>
-    <w:p>
-      <w:pPr>
-        <w:numPr>
-          <w:ilvl w:val="0"/>
-          <w:numId w:val="1"/>
-        </w:numPr>
-        <w:tabs>
-          <w:tab w:val="left" w:pos="2268"/>
-        </w:tabs>
-        <w:spacing w:after="160" w:line="259" w:lineRule="auto"/>
-        <w:ind w:left="720" w:hanging="360"/>
-        <w:rPr>
-          <w:rFonts w:ascii="Times New Roman" w:eastAsia="Times New Roman" w:hAnsi="Times New Roman" w:cs="Times New Roman"/>
-          <w:b/>
-          <w:sz w:val="24"/>
-          <w:szCs w:val="24"/>
-        </w:rPr>
-      </w:pPr>
-      <w:r>
-        <w:rPr>
-          <w:rFonts w:ascii="Times New Roman" w:eastAsia="Times New Roman" w:hAnsi="Times New Roman" w:cs="Times New Roman"/>
-          <w:sz w:val="24"/>
-          <w:szCs w:val="24"/>
-        </w:rPr>
-        <w:t xml:space="preserve">Currently </w:t>
-      </w:r>
-      <w:r>
-        <w:rPr>
-          <w:rFonts w:ascii="Times New Roman" w:eastAsia="Times New Roman" w:hAnsi="Times New Roman" w:cs="Times New Roman"/>
-          <w:sz w:val="24"/>
-          <w:szCs w:val="24"/>
-        </w:rPr>
-        <w:t>enjoying playing “War for the Overworld” a homage to the classic “Dungeon Keeper”</w:t>
-      </w:r>
-    </w:p>
-    <w:p>
-      <w:pPr>
-        <w:numPr>
-          <w:ilvl w:val="0"/>
-          <w:numId w:val="1"/>
-        </w:numPr>
-        <w:tabs>
-          <w:tab w:val="left" w:pos="2268"/>
-        </w:tabs>
-        <w:spacing w:after="160" w:line="259" w:lineRule="auto"/>
-        <w:ind w:left="720" w:hanging="360"/>
-        <w:rPr>
-          <w:rFonts w:ascii="Times New Roman" w:eastAsia="Times New Roman" w:hAnsi="Times New Roman" w:cs="Times New Roman"/>
-          <w:b/>
-          <w:sz w:val="24"/>
-          <w:szCs w:val="24"/>
-        </w:rPr>
-      </w:pPr>
-      <w:r>
-        <w:rPr>
-          <w:rFonts w:ascii="Times New Roman" w:eastAsia="Times New Roman" w:hAnsi="Times New Roman" w:cs="Times New Roman"/>
-          <w:sz w:val="24"/>
-          <w:szCs w:val="24"/>
-        </w:rPr>
-        <w:t>Developing a competitive game to encourage accessibility in gaming for the blind.</w:t>
+        <w:t>Develop</w:t>
+      </w:r>
+      <w:r>
+        <w:rPr>
+          <w:rFonts w:ascii="Times New Roman" w:eastAsia="Times New Roman" w:hAnsi="Times New Roman" w:cs="Times New Roman"/>
+          <w:sz w:val="24"/>
+          <w:szCs w:val="24"/>
+        </w:rPr>
+        <w:t>ed</w:t>
+      </w:r>
+      <w:r>
+        <w:rPr>
+          <w:rFonts w:ascii="Times New Roman" w:eastAsia="Times New Roman" w:hAnsi="Times New Roman" w:cs="Times New Roman"/>
+          <w:sz w:val="24"/>
+          <w:szCs w:val="24"/>
+        </w:rPr>
+        <w:t xml:space="preserve"> a competitive game to encourage accessibility in gaming for the blind.</w:t>
       </w:r>
     </w:p>
     <w:p>
@@ -1723,131 +1922,6 @@
           <w:szCs w:val="24"/>
         </w:rPr>
       </w:pPr>
-      <w:r>
-        <w:rPr>
-          <w:rFonts w:ascii="Times New Roman" w:eastAsia="Times New Roman" w:hAnsi="Times New Roman" w:cs="Times New Roman"/>
-          <w:b/>
-          <w:sz w:val="24"/>
-          <w:szCs w:val="24"/>
-        </w:rPr>
-        <w:t>References</w:t>
-      </w:r>
-    </w:p>
-    <w:p>
-      <w:pPr>
-        <w:tabs>
-          <w:tab w:val="left" w:pos="2268"/>
-        </w:tabs>
-        <w:spacing w:after="160" w:line="259" w:lineRule="auto"/>
-        <w:rPr>
-          <w:rFonts w:ascii="Times New Roman" w:eastAsia="Times New Roman" w:hAnsi="Times New Roman" w:cs="Times New Roman"/>
-          <w:sz w:val="24"/>
-          <w:szCs w:val="24"/>
-        </w:rPr>
-      </w:pPr>
-      <w:r>
-        <w:rPr>
-          <w:rFonts w:ascii="Times New Roman" w:eastAsia="Times New Roman" w:hAnsi="Times New Roman" w:cs="Times New Roman"/>
-          <w:sz w:val="24"/>
-          <w:szCs w:val="24"/>
-        </w:rPr>
-        <w:t xml:space="preserve">Hamid </w:t>
-      </w:r>
-      <w:proofErr w:type="spellStart"/>
-      <w:r>
-        <w:rPr>
-          <w:rFonts w:ascii="Times New Roman" w:eastAsia="Times New Roman" w:hAnsi="Times New Roman" w:cs="Times New Roman"/>
-          <w:sz w:val="24"/>
-          <w:szCs w:val="24"/>
-        </w:rPr>
-        <w:t>Homatash</w:t>
-      </w:r>
-      <w:proofErr w:type="spellEnd"/>
-      <w:r>
-        <w:rPr>
-          <w:rFonts w:ascii="Times New Roman" w:eastAsia="Times New Roman" w:hAnsi="Times New Roman" w:cs="Times New Roman"/>
-          <w:sz w:val="24"/>
-          <w:szCs w:val="24"/>
-        </w:rPr>
-        <w:t xml:space="preserve"> (Academic Advisor)</w:t>
-      </w:r>
-      <w:r>
-        <w:rPr>
-          <w:rFonts w:ascii="Times New Roman" w:eastAsia="Times New Roman" w:hAnsi="Times New Roman" w:cs="Times New Roman"/>
-          <w:sz w:val="24"/>
-          <w:szCs w:val="24"/>
-        </w:rPr>
-        <w:t xml:space="preserve">:  </w:t>
-      </w:r>
-      <w:hyperlink r:id="rId5" w:history="1">
-        <w:r>
-          <w:rPr>
-            <w:rStyle w:val="Hyperlink"/>
-            <w:rFonts w:ascii="Times New Roman" w:eastAsia="Times New Roman" w:hAnsi="Times New Roman" w:cs="Times New Roman"/>
-            <w:sz w:val="24"/>
-            <w:szCs w:val="24"/>
-          </w:rPr>
-          <w:t>hamid.homatash@gcu.ac.uk</w:t>
-        </w:r>
-      </w:hyperlink>
-    </w:p>
-    <w:p>
-      <w:pPr>
-        <w:tabs>
-          <w:tab w:val="left" w:pos="2268"/>
-        </w:tabs>
-        <w:spacing w:after="160" w:line="259" w:lineRule="auto"/>
-        <w:rPr>
-          <w:rFonts w:ascii="Times New Roman" w:eastAsia="Times New Roman" w:hAnsi="Times New Roman" w:cs="Times New Roman"/>
-          <w:sz w:val="24"/>
-          <w:szCs w:val="24"/>
-        </w:rPr>
-      </w:pPr>
-      <w:r>
-        <w:rPr>
-          <w:rFonts w:ascii="Times New Roman" w:eastAsia="Times New Roman" w:hAnsi="Times New Roman" w:cs="Times New Roman"/>
-          <w:sz w:val="24"/>
-          <w:szCs w:val="24"/>
-        </w:rPr>
-        <w:t xml:space="preserve">Johnny Campbell (Line Manager at </w:t>
-      </w:r>
-      <w:proofErr w:type="spellStart"/>
-      <w:r>
-        <w:rPr>
-          <w:rFonts w:ascii="Times New Roman" w:eastAsia="Times New Roman" w:hAnsi="Times New Roman" w:cs="Times New Roman"/>
-          <w:sz w:val="24"/>
-          <w:szCs w:val="24"/>
-        </w:rPr>
-        <w:t>Arvato</w:t>
-      </w:r>
-      <w:proofErr w:type="spellEnd"/>
-      <w:r>
-        <w:rPr>
-          <w:rFonts w:ascii="Times New Roman" w:eastAsia="Times New Roman" w:hAnsi="Times New Roman" w:cs="Times New Roman"/>
-          <w:sz w:val="24"/>
-          <w:szCs w:val="24"/>
-        </w:rPr>
-        <w:t xml:space="preserve"> Financial Solutions): </w:t>
-      </w:r>
-      <w:hyperlink r:id="rId6" w:history="1">
-        <w:r>
-          <w:rPr>
-            <w:rStyle w:val="Hyperlink"/>
-            <w:rFonts w:ascii="Times New Roman" w:eastAsia="Times New Roman" w:hAnsi="Times New Roman" w:cs="Times New Roman"/>
-            <w:sz w:val="24"/>
-            <w:szCs w:val="24"/>
-          </w:rPr>
-          <w:t>johnny.campbell@arvato.com</w:t>
-        </w:r>
-      </w:hyperlink>
-      <w:r>
-        <w:rPr>
-          <w:rFonts w:ascii="Times New Roman" w:eastAsia="Times New Roman" w:hAnsi="Times New Roman" w:cs="Times New Roman"/>
-          <w:sz w:val="24"/>
-          <w:szCs w:val="24"/>
-        </w:rPr>
-        <w:t xml:space="preserve"> </w:t>
-      </w:r>
     </w:p>
     <w:sectPr>
       <w:pgSz w:w="12240" w:h="15840"/>
